--- a/FS-vue-state.docx
+++ b/FS-vue-state.docx
@@ -996,8 +996,6 @@
         </w:rPr>
         <w:t xml:space="preserve"> Тот же вопрос для большого и небольшого списка в случае его частых мутаций.</w:t>
       </w:r>
-      <w:bookmarkStart w:id="0" w:name="_GoBack"/>
-      <w:bookmarkEnd w:id="0"/>
     </w:p>
     <w:p>
       <w:pPr>
@@ -1158,7 +1156,75 @@
           <w:sz w:val="28"/>
           <w:szCs w:val="28"/>
         </w:rPr>
-        <w:t xml:space="preserve">. </w:t>
+        <w:t>.</w:t>
+      </w:r>
+      <w:r>
+        <w:rPr>
+          <w:rFonts w:ascii="Arial" w:hAnsi="Arial" w:cs="Arial"/>
+          <w:sz w:val="28"/>
+          <w:szCs w:val="28"/>
+        </w:rPr>
+        <w:t xml:space="preserve"> Работать с фреймворком</w:t>
+      </w:r>
+      <w:r>
+        <w:rPr>
+          <w:rFonts w:ascii="Arial" w:hAnsi="Arial" w:cs="Arial"/>
+          <w:sz w:val="28"/>
+          <w:szCs w:val="28"/>
+        </w:rPr>
+        <w:t xml:space="preserve"> сейчас и в последующем</w:t>
+      </w:r>
+      <w:bookmarkStart w:id="0" w:name="_GoBack"/>
+      <w:bookmarkEnd w:id="0"/>
+      <w:r>
+        <w:rPr>
+          <w:rFonts w:ascii="Arial" w:hAnsi="Arial" w:cs="Arial"/>
+          <w:sz w:val="28"/>
+          <w:szCs w:val="28"/>
+        </w:rPr>
+        <w:t xml:space="preserve"> будем в стиле «</w:t>
+      </w:r>
+      <w:r>
+        <w:rPr>
+          <w:rFonts w:ascii="Arial" w:hAnsi="Arial" w:cs="Arial"/>
+          <w:sz w:val="28"/>
+          <w:szCs w:val="28"/>
+          <w:lang w:val="en-US"/>
+        </w:rPr>
+        <w:t>Composition</w:t>
+      </w:r>
+      <w:r>
+        <w:rPr>
+          <w:rFonts w:ascii="Arial" w:hAnsi="Arial" w:cs="Arial"/>
+          <w:sz w:val="28"/>
+          <w:szCs w:val="28"/>
+        </w:rPr>
+        <w:t xml:space="preserve"> </w:t>
+      </w:r>
+      <w:r>
+        <w:rPr>
+          <w:rFonts w:ascii="Arial" w:hAnsi="Arial" w:cs="Arial"/>
+          <w:sz w:val="28"/>
+          <w:szCs w:val="28"/>
+          <w:lang w:val="en-US"/>
+        </w:rPr>
+        <w:t>API</w:t>
+      </w:r>
+      <w:r>
+        <w:rPr>
+          <w:rFonts w:ascii="Arial" w:hAnsi="Arial" w:cs="Arial"/>
+          <w:sz w:val="28"/>
+          <w:szCs w:val="28"/>
+        </w:rPr>
+        <w:t>».</w:t>
+      </w:r>
+      <w:r>
+        <w:rPr>
+          <w:rFonts w:ascii="Arial" w:hAnsi="Arial" w:cs="Arial"/>
+          <w:sz w:val="28"/>
+          <w:szCs w:val="28"/>
+        </w:rPr>
+        <w:t xml:space="preserve"> </w:t>
       </w:r>
       <w:r>
         <w:rPr>
@@ -1278,7 +1344,23 @@
           <w:sz w:val="28"/>
           <w:szCs w:val="28"/>
         </w:rPr>
-        <w:t xml:space="preserve">-компонент заметки согласно дизайну. Поместите его в директорию </w:t>
+        <w:t>-компонент заметки согласно дизайну</w:t>
+      </w:r>
+      <w:r>
+        <w:rPr>
+          <w:rFonts w:ascii="Arial" w:hAnsi="Arial" w:cs="Arial"/>
+          <w:sz w:val="28"/>
+          <w:szCs w:val="28"/>
+        </w:rPr>
+        <w:t xml:space="preserve"> [8]</w:t>
+      </w:r>
+      <w:r>
+        <w:rPr>
+          <w:rFonts w:ascii="Arial" w:hAnsi="Arial" w:cs="Arial"/>
+          <w:sz w:val="28"/>
+          <w:szCs w:val="28"/>
+        </w:rPr>
+        <w:t xml:space="preserve">. Поместите его в директорию </w:t>
       </w:r>
       <w:r>
         <w:rPr>
@@ -1726,15 +1808,13 @@
           <w:rFonts w:ascii="Arial" w:hAnsi="Arial" w:cs="Arial"/>
           <w:sz w:val="28"/>
           <w:szCs w:val="28"/>
-          <w:lang w:val="en-US"/>
-        </w:rPr>
-      </w:pPr>
-      <w:r>
-        <w:rPr>
-          <w:rFonts w:ascii="Arial" w:hAnsi="Arial" w:cs="Arial"/>
-          <w:sz w:val="28"/>
-          <w:szCs w:val="28"/>
-          <w:lang w:val="en-US"/>
+        </w:rPr>
+      </w:pPr>
+      <w:r>
+        <w:rPr>
+          <w:rFonts w:ascii="Arial" w:hAnsi="Arial" w:cs="Arial"/>
+          <w:sz w:val="28"/>
+          <w:szCs w:val="28"/>
         </w:rPr>
         <w:t>{</w:t>
       </w:r>
@@ -1756,9 +1836,16 @@
           <w:rFonts w:ascii="Arial" w:hAnsi="Arial" w:cs="Arial"/>
           <w:sz w:val="28"/>
           <w:szCs w:val="28"/>
-          <w:lang w:val="en-US"/>
         </w:rPr>
         <w:tab/>
+      </w:r>
+      <w:r>
+        <w:rPr>
+          <w:rFonts w:ascii="Arial" w:hAnsi="Arial" w:cs="Arial"/>
+          <w:sz w:val="28"/>
+          <w:szCs w:val="28"/>
+          <w:lang w:val="en-US"/>
+        </w:rPr>
         <w:t>id</w:t>
       </w:r>
       <w:r>
@@ -2381,7 +2468,6 @@
           <w:rFonts w:ascii="Arial" w:hAnsi="Arial" w:cs="Arial"/>
           <w:sz w:val="28"/>
           <w:szCs w:val="28"/>
-          <w:lang w:val="en-US"/>
         </w:rPr>
       </w:pPr>
       <w:r>
@@ -2397,7 +2483,6 @@
           <w:rFonts w:ascii="Arial" w:hAnsi="Arial" w:cs="Arial"/>
           <w:sz w:val="28"/>
           <w:szCs w:val="28"/>
-          <w:lang w:val="en-US"/>
         </w:rPr>
         <w:t>{</w:t>
       </w:r>
@@ -2418,7 +2503,6 @@
           <w:rFonts w:ascii="Arial" w:hAnsi="Arial" w:cs="Arial"/>
           <w:sz w:val="28"/>
           <w:szCs w:val="28"/>
-          <w:lang w:val="en-US"/>
         </w:rPr>
         <w:tab/>
       </w:r>
@@ -2427,7 +2511,6 @@
           <w:rFonts w:ascii="Arial" w:hAnsi="Arial" w:cs="Arial"/>
           <w:sz w:val="28"/>
           <w:szCs w:val="28"/>
-          <w:lang w:val="en-US"/>
         </w:rPr>
         <w:tab/>
       </w:r>
@@ -2724,6 +2807,7 @@
           <w:szCs w:val="28"/>
           <w:lang w:val="en-US"/>
         </w:rPr>
+        <w:lastRenderedPageBreak/>
         <w:tab/>
       </w:r>
       <w:r>
@@ -2772,13 +2856,15 @@
           <w:rFonts w:ascii="Arial" w:hAnsi="Arial" w:cs="Arial"/>
           <w:sz w:val="28"/>
           <w:szCs w:val="28"/>
-        </w:rPr>
-      </w:pPr>
-      <w:r>
-        <w:rPr>
-          <w:rFonts w:ascii="Arial" w:hAnsi="Arial" w:cs="Arial"/>
-          <w:sz w:val="28"/>
-          <w:szCs w:val="28"/>
+          <w:lang w:val="en-US"/>
+        </w:rPr>
+      </w:pPr>
+      <w:r>
+        <w:rPr>
+          <w:rFonts w:ascii="Arial" w:hAnsi="Arial" w:cs="Arial"/>
+          <w:sz w:val="28"/>
+          <w:szCs w:val="28"/>
+          <w:lang w:val="en-US"/>
         </w:rPr>
         <w:tab/>
         <w:t>},</w:t>
@@ -2793,15 +2879,16 @@
           <w:rFonts w:ascii="Arial" w:hAnsi="Arial" w:cs="Arial"/>
           <w:sz w:val="28"/>
           <w:szCs w:val="28"/>
-        </w:rPr>
-      </w:pPr>
-      <w:r>
-        <w:rPr>
-          <w:rFonts w:ascii="Arial" w:hAnsi="Arial" w:cs="Arial"/>
-          <w:sz w:val="28"/>
-          <w:szCs w:val="28"/>
-        </w:rPr>
-        <w:lastRenderedPageBreak/>
+          <w:lang w:val="en-US"/>
+        </w:rPr>
+      </w:pPr>
+      <w:r>
+        <w:rPr>
+          <w:rFonts w:ascii="Arial" w:hAnsi="Arial" w:cs="Arial"/>
+          <w:sz w:val="28"/>
+          <w:szCs w:val="28"/>
+          <w:lang w:val="en-US"/>
+        </w:rPr>
         <w:tab/>
         <w:t>{</w:t>
       </w:r>
@@ -2815,13 +2902,15 @@
           <w:rFonts w:ascii="Arial" w:hAnsi="Arial" w:cs="Arial"/>
           <w:sz w:val="28"/>
           <w:szCs w:val="28"/>
-        </w:rPr>
-      </w:pPr>
-      <w:r>
-        <w:rPr>
-          <w:rFonts w:ascii="Arial" w:hAnsi="Arial" w:cs="Arial"/>
-          <w:sz w:val="28"/>
-          <w:szCs w:val="28"/>
+          <w:lang w:val="en-US"/>
+        </w:rPr>
+      </w:pPr>
+      <w:r>
+        <w:rPr>
+          <w:rFonts w:ascii="Arial" w:hAnsi="Arial" w:cs="Arial"/>
+          <w:sz w:val="28"/>
+          <w:szCs w:val="28"/>
+          <w:lang w:val="en-US"/>
         </w:rPr>
         <w:tab/>
       </w:r>
@@ -2830,6 +2919,7 @@
           <w:rFonts w:ascii="Arial" w:hAnsi="Arial" w:cs="Arial"/>
           <w:sz w:val="28"/>
           <w:szCs w:val="28"/>
+          <w:lang w:val="en-US"/>
         </w:rPr>
         <w:tab/>
       </w:r>
@@ -2847,6 +2937,7 @@
           <w:rFonts w:ascii="Arial" w:hAnsi="Arial" w:cs="Arial"/>
           <w:sz w:val="28"/>
           <w:szCs w:val="28"/>
+          <w:lang w:val="en-US"/>
         </w:rPr>
         <w:t>: 0,</w:t>
       </w:r>
@@ -2867,6 +2958,7 @@
           <w:rFonts w:ascii="Arial" w:hAnsi="Arial" w:cs="Arial"/>
           <w:sz w:val="28"/>
           <w:szCs w:val="28"/>
+          <w:lang w:val="en-US"/>
         </w:rPr>
         <w:tab/>
       </w:r>
@@ -2875,6 +2967,7 @@
           <w:rFonts w:ascii="Arial" w:hAnsi="Arial" w:cs="Arial"/>
           <w:sz w:val="28"/>
           <w:szCs w:val="28"/>
+          <w:lang w:val="en-US"/>
         </w:rPr>
         <w:tab/>
       </w:r>
@@ -3670,9 +3763,12 @@
         <w:spacing w:after="0"/>
         <w:jc w:val="both"/>
         <w:rPr>
-          <w:rFonts w:ascii="Arial" w:hAnsi="Arial" w:cs="Arial"/>
-          <w:sz w:val="28"/>
-          <w:szCs w:val="28"/>
+          <w:rStyle w:val="a5"/>
+          <w:rFonts w:ascii="Arial" w:hAnsi="Arial" w:cs="Arial"/>
+          <w:color w:val="auto"/>
+          <w:sz w:val="28"/>
+          <w:szCs w:val="28"/>
+          <w:u w:val="none"/>
         </w:rPr>
       </w:pPr>
       <w:hyperlink r:id="rId13" w:history="1">
@@ -3694,11 +3790,53 @@
         <w:ind w:left="567"/>
         <w:jc w:val="both"/>
         <w:rPr>
-          <w:rFonts w:ascii="Arial" w:hAnsi="Arial" w:cs="Arial"/>
-          <w:sz w:val="28"/>
-          <w:szCs w:val="28"/>
-        </w:rPr>
-      </w:pPr>
+          <w:rStyle w:val="a5"/>
+          <w:rFonts w:ascii="Arial" w:hAnsi="Arial" w:cs="Arial"/>
+          <w:color w:val="auto"/>
+          <w:sz w:val="28"/>
+          <w:szCs w:val="28"/>
+          <w:u w:val="none"/>
+          <w:lang w:val="en-US"/>
+        </w:rPr>
+      </w:pPr>
+    </w:p>
+    <w:p>
+      <w:pPr>
+        <w:pStyle w:val="a3"/>
+        <w:numPr>
+          <w:ilvl w:val="0"/>
+          <w:numId w:val="11"/>
+        </w:numPr>
+        <w:spacing w:after="0"/>
+        <w:jc w:val="both"/>
+        <w:rPr>
+          <w:rFonts w:ascii="Arial" w:hAnsi="Arial" w:cs="Arial"/>
+          <w:sz w:val="28"/>
+          <w:szCs w:val="28"/>
+          <w:lang w:val="en-US"/>
+        </w:rPr>
+      </w:pPr>
+      <w:hyperlink r:id="rId14" w:history="1">
+        <w:r>
+          <w:rPr>
+            <w:rStyle w:val="a5"/>
+            <w:rFonts w:ascii="Arial" w:hAnsi="Arial" w:cs="Arial"/>
+            <w:sz w:val="28"/>
+            <w:szCs w:val="28"/>
+            <w:lang w:val="en-US"/>
+          </w:rPr>
+          <w:t>https://www.figma.com/design/YuGxLRvd4ll72xl8f96wbu/%D0%A8%D0%BA%D0%BE%D0%BB%D0%B0_frontend_%D1%80%D0%B0%D0%B7%D1%80%D0%B0%D0%B1%D0%BE%D1%82%D1%87%D0%B8%D0%BA%D0%B0?node-id=0-1&amp;p=f&amp;m=dev</w:t>
+        </w:r>
+      </w:hyperlink>
+      <w:r>
+        <w:rPr>
+          <w:rFonts w:ascii="Arial" w:hAnsi="Arial" w:cs="Arial"/>
+          <w:sz w:val="28"/>
+          <w:szCs w:val="28"/>
+          <w:lang w:val="en-US"/>
+        </w:rPr>
+        <w:t xml:space="preserve"> </w:t>
+      </w:r>
     </w:p>
     <w:p>
       <w:pPr>
@@ -3710,6 +3848,7 @@
           <w:rFonts w:ascii="Arial" w:hAnsi="Arial" w:cs="Arial"/>
           <w:sz w:val="28"/>
           <w:szCs w:val="28"/>
+          <w:lang w:val="en-US"/>
         </w:rPr>
       </w:pPr>
     </w:p>
@@ -3723,6 +3862,7 @@
           <w:rFonts w:ascii="Arial" w:hAnsi="Arial" w:cs="Arial"/>
           <w:sz w:val="28"/>
           <w:szCs w:val="28"/>
+          <w:lang w:val="en-US"/>
         </w:rPr>
       </w:pPr>
     </w:p>
@@ -3736,6 +3876,7 @@
           <w:rFonts w:ascii="Arial" w:hAnsi="Arial" w:cs="Arial"/>
           <w:sz w:val="28"/>
           <w:szCs w:val="28"/>
+          <w:lang w:val="en-US"/>
         </w:rPr>
       </w:pPr>
     </w:p>
@@ -3749,6 +3890,7 @@
           <w:rFonts w:ascii="Arial" w:hAnsi="Arial" w:cs="Arial"/>
           <w:sz w:val="28"/>
           <w:szCs w:val="28"/>
+          <w:lang w:val="en-US"/>
         </w:rPr>
       </w:pPr>
     </w:p>
@@ -3762,6 +3904,7 @@
           <w:rFonts w:ascii="Arial" w:hAnsi="Arial" w:cs="Arial"/>
           <w:sz w:val="28"/>
           <w:szCs w:val="28"/>
+          <w:lang w:val="en-US"/>
         </w:rPr>
       </w:pPr>
     </w:p>
@@ -3775,6 +3918,7 @@
           <w:rFonts w:ascii="Arial" w:hAnsi="Arial" w:cs="Arial"/>
           <w:sz w:val="28"/>
           <w:szCs w:val="28"/>
+          <w:lang w:val="en-US"/>
         </w:rPr>
       </w:pPr>
     </w:p>
@@ -3788,6 +3932,7 @@
           <w:rFonts w:ascii="Arial" w:hAnsi="Arial" w:cs="Arial"/>
           <w:sz w:val="28"/>
           <w:szCs w:val="28"/>
+          <w:lang w:val="en-US"/>
         </w:rPr>
       </w:pPr>
     </w:p>
@@ -3801,6 +3946,7 @@
           <w:rFonts w:ascii="Arial" w:hAnsi="Arial" w:cs="Arial"/>
           <w:sz w:val="28"/>
           <w:szCs w:val="28"/>
+          <w:lang w:val="en-US"/>
         </w:rPr>
       </w:pPr>
     </w:p>
@@ -3814,6 +3960,21 @@
           <w:rFonts w:ascii="Arial" w:hAnsi="Arial" w:cs="Arial"/>
           <w:sz w:val="28"/>
           <w:szCs w:val="28"/>
+          <w:lang w:val="en-US"/>
+        </w:rPr>
+      </w:pPr>
+    </w:p>
+    <w:p>
+      <w:pPr>
+        <w:pStyle w:val="a3"/>
+        <w:spacing w:after="0"/>
+        <w:ind w:left="567"/>
+        <w:jc w:val="both"/>
+        <w:rPr>
+          <w:rFonts w:ascii="Arial" w:hAnsi="Arial" w:cs="Arial"/>
+          <w:sz w:val="28"/>
+          <w:szCs w:val="28"/>
+          <w:lang w:val="en-US"/>
         </w:rPr>
       </w:pPr>
     </w:p>
@@ -6033,7 +6194,7 @@
 </file>
 
 <file path=customXml/itemProps1.xml><?xml version="1.0" encoding="utf-8"?>
-<ds:datastoreItem xmlns:ds="http://schemas.openxmlformats.org/officeDocument/2006/customXml" ds:itemID="{FD40AC3E-AD36-408E-80AB-B21502465253}">
+<ds:datastoreItem xmlns:ds="http://schemas.openxmlformats.org/officeDocument/2006/customXml" ds:itemID="{2D69CD35-0229-4250-BD12-E226BD081CDE}">
   <ds:schemaRefs>
     <ds:schemaRef ds:uri="http://schemas.openxmlformats.org/officeDocument/2006/bibliography"/>
   </ds:schemaRefs>

--- a/FS-vue-state.docx
+++ b/FS-vue-state.docx
@@ -139,7 +139,15 @@
           <w:sz w:val="28"/>
           <w:szCs w:val="28"/>
         </w:rPr>
-        <w:t xml:space="preserve"> Обратите внимание на роль атрибута «</w:t>
+        <w:t xml:space="preserve"> Обра</w:t>
+      </w:r>
+      <w:r>
+        <w:rPr>
+          <w:rFonts w:ascii="Arial" w:hAnsi="Arial" w:cs="Arial"/>
+          <w:sz w:val="28"/>
+          <w:szCs w:val="28"/>
+        </w:rPr>
+        <w:t xml:space="preserve">тите внимание на роль атрибута </w:t>
       </w:r>
       <w:r>
         <w:rPr>
@@ -150,13 +158,15 @@
         </w:rPr>
         <w:t>key</w:t>
       </w:r>
-      <w:r>
-        <w:rPr>
-          <w:rFonts w:ascii="Arial" w:hAnsi="Arial" w:cs="Arial"/>
-          <w:sz w:val="28"/>
-          <w:szCs w:val="28"/>
-        </w:rPr>
-        <w:t xml:space="preserve">» при отрисовке списков посредством директивы </w:t>
+      <w:bookmarkStart w:id="0" w:name="_GoBack"/>
+      <w:bookmarkEnd w:id="0"/>
+      <w:r>
+        <w:rPr>
+          <w:rFonts w:ascii="Arial" w:hAnsi="Arial" w:cs="Arial"/>
+          <w:sz w:val="28"/>
+          <w:szCs w:val="28"/>
+        </w:rPr>
+        <w:t xml:space="preserve"> при отрисовке списков посредством директивы </w:t>
       </w:r>
       <w:r>
         <w:rPr>
@@ -1026,25 +1036,9 @@
           <w:rFonts w:ascii="Arial" w:hAnsi="Arial" w:cs="Arial"/>
           <w:sz w:val="28"/>
           <w:szCs w:val="28"/>
-        </w:rPr>
-        <w:t>«</w:t>
-      </w:r>
-      <w:r>
-        <w:rPr>
-          <w:rFonts w:ascii="Arial" w:hAnsi="Arial" w:cs="Arial"/>
-          <w:sz w:val="28"/>
-          <w:szCs w:val="28"/>
           <w:lang w:val="en-US"/>
         </w:rPr>
         <w:t>key</w:t>
-      </w:r>
-      <w:r>
-        <w:rPr>
-          <w:rFonts w:ascii="Arial" w:hAnsi="Arial" w:cs="Arial"/>
-          <w:sz w:val="28"/>
-          <w:szCs w:val="28"/>
-        </w:rPr>
-        <w:t>»</w:t>
       </w:r>
       <w:r>
         <w:rPr>
@@ -1114,7 +1108,15 @@
           <w:sz w:val="28"/>
           <w:szCs w:val="28"/>
         </w:rPr>
-        <w:t>Продолжите работу над приложением «</w:t>
+        <w:t>Про</w:t>
+      </w:r>
+      <w:r>
+        <w:rPr>
+          <w:rFonts w:ascii="Arial" w:hAnsi="Arial" w:cs="Arial"/>
+          <w:sz w:val="28"/>
+          <w:szCs w:val="28"/>
+        </w:rPr>
+        <w:t xml:space="preserve">должите работу над приложением </w:t>
       </w:r>
       <w:r>
         <w:rPr>
@@ -1148,14 +1150,6 @@
           <w:sz w:val="28"/>
           <w:szCs w:val="28"/>
         </w:rPr>
-        <w:t>»</w:t>
-      </w:r>
-      <w:r>
-        <w:rPr>
-          <w:rFonts w:ascii="Arial" w:hAnsi="Arial" w:cs="Arial"/>
-          <w:sz w:val="28"/>
-          <w:szCs w:val="28"/>
-        </w:rPr>
         <w:t>.</w:t>
       </w:r>
       <w:r>
@@ -1174,8 +1168,6 @@
         </w:rPr>
         <w:t xml:space="preserve"> сейчас и в последующем</w:t>
       </w:r>
-      <w:bookmarkStart w:id="0" w:name="_GoBack"/>
-      <w:bookmarkEnd w:id="0"/>
       <w:r>
         <w:rPr>
           <w:rFonts w:ascii="Arial" w:hAnsi="Arial" w:cs="Arial"/>
@@ -1668,7 +1660,49 @@
           <w:sz w:val="28"/>
           <w:szCs w:val="28"/>
         </w:rPr>
-        <w:t>компонент «</w:t>
+        <w:t xml:space="preserve">компонент </w:t>
+      </w:r>
+      <w:r>
+        <w:rPr>
+          <w:rFonts w:ascii="Arial" w:hAnsi="Arial" w:cs="Arial"/>
+          <w:sz w:val="28"/>
+          <w:szCs w:val="28"/>
+        </w:rPr>
+        <w:t>/</w:t>
+      </w:r>
+      <w:r>
+        <w:rPr>
+          <w:rFonts w:ascii="Arial" w:hAnsi="Arial" w:cs="Arial"/>
+          <w:sz w:val="28"/>
+          <w:szCs w:val="28"/>
+          <w:lang w:val="en-US"/>
+        </w:rPr>
+        <w:t>src</w:t>
+      </w:r>
+      <w:r>
+        <w:rPr>
+          <w:rFonts w:ascii="Arial" w:hAnsi="Arial" w:cs="Arial"/>
+          <w:sz w:val="28"/>
+          <w:szCs w:val="28"/>
+        </w:rPr>
+        <w:t>/</w:t>
+      </w:r>
+      <w:r>
+        <w:rPr>
+          <w:rFonts w:ascii="Arial" w:hAnsi="Arial" w:cs="Arial"/>
+          <w:sz w:val="28"/>
+          <w:szCs w:val="28"/>
+          <w:lang w:val="en-US"/>
+        </w:rPr>
+        <w:t>views</w:t>
+      </w:r>
+      <w:r>
+        <w:rPr>
+          <w:rFonts w:ascii="Arial" w:hAnsi="Arial" w:cs="Arial"/>
+          <w:sz w:val="28"/>
+          <w:szCs w:val="28"/>
+        </w:rPr>
+        <w:t>/</w:t>
       </w:r>
       <w:r>
         <w:rPr>
@@ -1685,7 +1719,16 @@
           <w:sz w:val="28"/>
           <w:szCs w:val="28"/>
         </w:rPr>
-        <w:t>»</w:t>
+        <w:t>.</w:t>
+      </w:r>
+      <w:r>
+        <w:rPr>
+          <w:rFonts w:ascii="Arial" w:hAnsi="Arial" w:cs="Arial"/>
+          <w:sz w:val="28"/>
+          <w:szCs w:val="28"/>
+          <w:lang w:val="en-US"/>
+        </w:rPr>
+        <w:t>vue</w:t>
       </w:r>
       <w:r>
         <w:rPr>
@@ -3796,7 +3839,6 @@
           <w:sz w:val="28"/>
           <w:szCs w:val="28"/>
           <w:u w:val="none"/>
-          <w:lang w:val="en-US"/>
         </w:rPr>
       </w:pPr>
     </w:p>
@@ -3813,7 +3855,6 @@
           <w:rFonts w:ascii="Arial" w:hAnsi="Arial" w:cs="Arial"/>
           <w:sz w:val="28"/>
           <w:szCs w:val="28"/>
-          <w:lang w:val="en-US"/>
         </w:rPr>
       </w:pPr>
       <w:hyperlink r:id="rId14" w:history="1">
@@ -3825,7 +3866,881 @@
             <w:szCs w:val="28"/>
             <w:lang w:val="en-US"/>
           </w:rPr>
-          <w:t>https://www.figma.com/design/YuGxLRvd4ll72xl8f96wbu/%D0%A8%D0%BA%D0%BE%D0%BB%D0%B0_frontend_%D1%80%D0%B0%D0%B7%D1%80%D0%B0%D0%B1%D0%BE%D1%82%D1%87%D0%B8%D0%BA%D0%B0?node-id=0-1&amp;p=f&amp;m=dev</w:t>
+          <w:t>https</w:t>
+        </w:r>
+        <w:r>
+          <w:rPr>
+            <w:rStyle w:val="a5"/>
+            <w:rFonts w:ascii="Arial" w:hAnsi="Arial" w:cs="Arial"/>
+            <w:sz w:val="28"/>
+            <w:szCs w:val="28"/>
+          </w:rPr>
+          <w:t>://</w:t>
+        </w:r>
+        <w:r>
+          <w:rPr>
+            <w:rStyle w:val="a5"/>
+            <w:rFonts w:ascii="Arial" w:hAnsi="Arial" w:cs="Arial"/>
+            <w:sz w:val="28"/>
+            <w:szCs w:val="28"/>
+            <w:lang w:val="en-US"/>
+          </w:rPr>
+          <w:t>www</w:t>
+        </w:r>
+        <w:r>
+          <w:rPr>
+            <w:rStyle w:val="a5"/>
+            <w:rFonts w:ascii="Arial" w:hAnsi="Arial" w:cs="Arial"/>
+            <w:sz w:val="28"/>
+            <w:szCs w:val="28"/>
+          </w:rPr>
+          <w:t>.</w:t>
+        </w:r>
+        <w:r>
+          <w:rPr>
+            <w:rStyle w:val="a5"/>
+            <w:rFonts w:ascii="Arial" w:hAnsi="Arial" w:cs="Arial"/>
+            <w:sz w:val="28"/>
+            <w:szCs w:val="28"/>
+            <w:lang w:val="en-US"/>
+          </w:rPr>
+          <w:t>figma</w:t>
+        </w:r>
+        <w:r>
+          <w:rPr>
+            <w:rStyle w:val="a5"/>
+            <w:rFonts w:ascii="Arial" w:hAnsi="Arial" w:cs="Arial"/>
+            <w:sz w:val="28"/>
+            <w:szCs w:val="28"/>
+          </w:rPr>
+          <w:t>.</w:t>
+        </w:r>
+        <w:r>
+          <w:rPr>
+            <w:rStyle w:val="a5"/>
+            <w:rFonts w:ascii="Arial" w:hAnsi="Arial" w:cs="Arial"/>
+            <w:sz w:val="28"/>
+            <w:szCs w:val="28"/>
+            <w:lang w:val="en-US"/>
+          </w:rPr>
+          <w:t>com</w:t>
+        </w:r>
+        <w:r>
+          <w:rPr>
+            <w:rStyle w:val="a5"/>
+            <w:rFonts w:ascii="Arial" w:hAnsi="Arial" w:cs="Arial"/>
+            <w:sz w:val="28"/>
+            <w:szCs w:val="28"/>
+          </w:rPr>
+          <w:t>/</w:t>
+        </w:r>
+        <w:r>
+          <w:rPr>
+            <w:rStyle w:val="a5"/>
+            <w:rFonts w:ascii="Arial" w:hAnsi="Arial" w:cs="Arial"/>
+            <w:sz w:val="28"/>
+            <w:szCs w:val="28"/>
+            <w:lang w:val="en-US"/>
+          </w:rPr>
+          <w:t>design</w:t>
+        </w:r>
+        <w:r>
+          <w:rPr>
+            <w:rStyle w:val="a5"/>
+            <w:rFonts w:ascii="Arial" w:hAnsi="Arial" w:cs="Arial"/>
+            <w:sz w:val="28"/>
+            <w:szCs w:val="28"/>
+          </w:rPr>
+          <w:t>/</w:t>
+        </w:r>
+        <w:r>
+          <w:rPr>
+            <w:rStyle w:val="a5"/>
+            <w:rFonts w:ascii="Arial" w:hAnsi="Arial" w:cs="Arial"/>
+            <w:sz w:val="28"/>
+            <w:szCs w:val="28"/>
+            <w:lang w:val="en-US"/>
+          </w:rPr>
+          <w:t>YuGxLRvd</w:t>
+        </w:r>
+        <w:r>
+          <w:rPr>
+            <w:rStyle w:val="a5"/>
+            <w:rFonts w:ascii="Arial" w:hAnsi="Arial" w:cs="Arial"/>
+            <w:sz w:val="28"/>
+            <w:szCs w:val="28"/>
+          </w:rPr>
+          <w:t>4</w:t>
+        </w:r>
+        <w:r>
+          <w:rPr>
+            <w:rStyle w:val="a5"/>
+            <w:rFonts w:ascii="Arial" w:hAnsi="Arial" w:cs="Arial"/>
+            <w:sz w:val="28"/>
+            <w:szCs w:val="28"/>
+            <w:lang w:val="en-US"/>
+          </w:rPr>
+          <w:t>ll</w:t>
+        </w:r>
+        <w:r>
+          <w:rPr>
+            <w:rStyle w:val="a5"/>
+            <w:rFonts w:ascii="Arial" w:hAnsi="Arial" w:cs="Arial"/>
+            <w:sz w:val="28"/>
+            <w:szCs w:val="28"/>
+          </w:rPr>
+          <w:t>72</w:t>
+        </w:r>
+        <w:r>
+          <w:rPr>
+            <w:rStyle w:val="a5"/>
+            <w:rFonts w:ascii="Arial" w:hAnsi="Arial" w:cs="Arial"/>
+            <w:sz w:val="28"/>
+            <w:szCs w:val="28"/>
+            <w:lang w:val="en-US"/>
+          </w:rPr>
+          <w:t>xl</w:t>
+        </w:r>
+        <w:r>
+          <w:rPr>
+            <w:rStyle w:val="a5"/>
+            <w:rFonts w:ascii="Arial" w:hAnsi="Arial" w:cs="Arial"/>
+            <w:sz w:val="28"/>
+            <w:szCs w:val="28"/>
+          </w:rPr>
+          <w:t>8</w:t>
+        </w:r>
+        <w:r>
+          <w:rPr>
+            <w:rStyle w:val="a5"/>
+            <w:rFonts w:ascii="Arial" w:hAnsi="Arial" w:cs="Arial"/>
+            <w:sz w:val="28"/>
+            <w:szCs w:val="28"/>
+            <w:lang w:val="en-US"/>
+          </w:rPr>
+          <w:t>f</w:t>
+        </w:r>
+        <w:r>
+          <w:rPr>
+            <w:rStyle w:val="a5"/>
+            <w:rFonts w:ascii="Arial" w:hAnsi="Arial" w:cs="Arial"/>
+            <w:sz w:val="28"/>
+            <w:szCs w:val="28"/>
+          </w:rPr>
+          <w:t>96</w:t>
+        </w:r>
+        <w:r>
+          <w:rPr>
+            <w:rStyle w:val="a5"/>
+            <w:rFonts w:ascii="Arial" w:hAnsi="Arial" w:cs="Arial"/>
+            <w:sz w:val="28"/>
+            <w:szCs w:val="28"/>
+            <w:lang w:val="en-US"/>
+          </w:rPr>
+          <w:t>wbu</w:t>
+        </w:r>
+        <w:r>
+          <w:rPr>
+            <w:rStyle w:val="a5"/>
+            <w:rFonts w:ascii="Arial" w:hAnsi="Arial" w:cs="Arial"/>
+            <w:sz w:val="28"/>
+            <w:szCs w:val="28"/>
+          </w:rPr>
+          <w:t>/%</w:t>
+        </w:r>
+        <w:r>
+          <w:rPr>
+            <w:rStyle w:val="a5"/>
+            <w:rFonts w:ascii="Arial" w:hAnsi="Arial" w:cs="Arial"/>
+            <w:sz w:val="28"/>
+            <w:szCs w:val="28"/>
+            <w:lang w:val="en-US"/>
+          </w:rPr>
+          <w:t>D</w:t>
+        </w:r>
+        <w:r>
+          <w:rPr>
+            <w:rStyle w:val="a5"/>
+            <w:rFonts w:ascii="Arial" w:hAnsi="Arial" w:cs="Arial"/>
+            <w:sz w:val="28"/>
+            <w:szCs w:val="28"/>
+          </w:rPr>
+          <w:t>0%</w:t>
+        </w:r>
+        <w:r>
+          <w:rPr>
+            <w:rStyle w:val="a5"/>
+            <w:rFonts w:ascii="Arial" w:hAnsi="Arial" w:cs="Arial"/>
+            <w:sz w:val="28"/>
+            <w:szCs w:val="28"/>
+            <w:lang w:val="en-US"/>
+          </w:rPr>
+          <w:t>A</w:t>
+        </w:r>
+        <w:r>
+          <w:rPr>
+            <w:rStyle w:val="a5"/>
+            <w:rFonts w:ascii="Arial" w:hAnsi="Arial" w:cs="Arial"/>
+            <w:sz w:val="28"/>
+            <w:szCs w:val="28"/>
+          </w:rPr>
+          <w:t>8%</w:t>
+        </w:r>
+        <w:r>
+          <w:rPr>
+            <w:rStyle w:val="a5"/>
+            <w:rFonts w:ascii="Arial" w:hAnsi="Arial" w:cs="Arial"/>
+            <w:sz w:val="28"/>
+            <w:szCs w:val="28"/>
+            <w:lang w:val="en-US"/>
+          </w:rPr>
+          <w:t>D</w:t>
+        </w:r>
+        <w:r>
+          <w:rPr>
+            <w:rStyle w:val="a5"/>
+            <w:rFonts w:ascii="Arial" w:hAnsi="Arial" w:cs="Arial"/>
+            <w:sz w:val="28"/>
+            <w:szCs w:val="28"/>
+          </w:rPr>
+          <w:t>0%</w:t>
+        </w:r>
+        <w:r>
+          <w:rPr>
+            <w:rStyle w:val="a5"/>
+            <w:rFonts w:ascii="Arial" w:hAnsi="Arial" w:cs="Arial"/>
+            <w:sz w:val="28"/>
+            <w:szCs w:val="28"/>
+            <w:lang w:val="en-US"/>
+          </w:rPr>
+          <w:t>BA</w:t>
+        </w:r>
+        <w:r>
+          <w:rPr>
+            <w:rStyle w:val="a5"/>
+            <w:rFonts w:ascii="Arial" w:hAnsi="Arial" w:cs="Arial"/>
+            <w:sz w:val="28"/>
+            <w:szCs w:val="28"/>
+          </w:rPr>
+          <w:t>%</w:t>
+        </w:r>
+        <w:r>
+          <w:rPr>
+            <w:rStyle w:val="a5"/>
+            <w:rFonts w:ascii="Arial" w:hAnsi="Arial" w:cs="Arial"/>
+            <w:sz w:val="28"/>
+            <w:szCs w:val="28"/>
+            <w:lang w:val="en-US"/>
+          </w:rPr>
+          <w:t>D</w:t>
+        </w:r>
+        <w:r>
+          <w:rPr>
+            <w:rStyle w:val="a5"/>
+            <w:rFonts w:ascii="Arial" w:hAnsi="Arial" w:cs="Arial"/>
+            <w:sz w:val="28"/>
+            <w:szCs w:val="28"/>
+          </w:rPr>
+          <w:t>0%</w:t>
+        </w:r>
+        <w:r>
+          <w:rPr>
+            <w:rStyle w:val="a5"/>
+            <w:rFonts w:ascii="Arial" w:hAnsi="Arial" w:cs="Arial"/>
+            <w:sz w:val="28"/>
+            <w:szCs w:val="28"/>
+            <w:lang w:val="en-US"/>
+          </w:rPr>
+          <w:t>BE</w:t>
+        </w:r>
+        <w:r>
+          <w:rPr>
+            <w:rStyle w:val="a5"/>
+            <w:rFonts w:ascii="Arial" w:hAnsi="Arial" w:cs="Arial"/>
+            <w:sz w:val="28"/>
+            <w:szCs w:val="28"/>
+          </w:rPr>
+          <w:t>%</w:t>
+        </w:r>
+        <w:r>
+          <w:rPr>
+            <w:rStyle w:val="a5"/>
+            <w:rFonts w:ascii="Arial" w:hAnsi="Arial" w:cs="Arial"/>
+            <w:sz w:val="28"/>
+            <w:szCs w:val="28"/>
+            <w:lang w:val="en-US"/>
+          </w:rPr>
+          <w:t>D</w:t>
+        </w:r>
+        <w:r>
+          <w:rPr>
+            <w:rStyle w:val="a5"/>
+            <w:rFonts w:ascii="Arial" w:hAnsi="Arial" w:cs="Arial"/>
+            <w:sz w:val="28"/>
+            <w:szCs w:val="28"/>
+          </w:rPr>
+          <w:t>0%</w:t>
+        </w:r>
+        <w:r>
+          <w:rPr>
+            <w:rStyle w:val="a5"/>
+            <w:rFonts w:ascii="Arial" w:hAnsi="Arial" w:cs="Arial"/>
+            <w:sz w:val="28"/>
+            <w:szCs w:val="28"/>
+            <w:lang w:val="en-US"/>
+          </w:rPr>
+          <w:t>BB</w:t>
+        </w:r>
+        <w:r>
+          <w:rPr>
+            <w:rStyle w:val="a5"/>
+            <w:rFonts w:ascii="Arial" w:hAnsi="Arial" w:cs="Arial"/>
+            <w:sz w:val="28"/>
+            <w:szCs w:val="28"/>
+          </w:rPr>
+          <w:t>%</w:t>
+        </w:r>
+        <w:r>
+          <w:rPr>
+            <w:rStyle w:val="a5"/>
+            <w:rFonts w:ascii="Arial" w:hAnsi="Arial" w:cs="Arial"/>
+            <w:sz w:val="28"/>
+            <w:szCs w:val="28"/>
+            <w:lang w:val="en-US"/>
+          </w:rPr>
+          <w:t>D</w:t>
+        </w:r>
+        <w:r>
+          <w:rPr>
+            <w:rStyle w:val="a5"/>
+            <w:rFonts w:ascii="Arial" w:hAnsi="Arial" w:cs="Arial"/>
+            <w:sz w:val="28"/>
+            <w:szCs w:val="28"/>
+          </w:rPr>
+          <w:t>0%</w:t>
+        </w:r>
+        <w:r>
+          <w:rPr>
+            <w:rStyle w:val="a5"/>
+            <w:rFonts w:ascii="Arial" w:hAnsi="Arial" w:cs="Arial"/>
+            <w:sz w:val="28"/>
+            <w:szCs w:val="28"/>
+            <w:lang w:val="en-US"/>
+          </w:rPr>
+          <w:t>B</w:t>
+        </w:r>
+        <w:r>
+          <w:rPr>
+            <w:rStyle w:val="a5"/>
+            <w:rFonts w:ascii="Arial" w:hAnsi="Arial" w:cs="Arial"/>
+            <w:sz w:val="28"/>
+            <w:szCs w:val="28"/>
+          </w:rPr>
+          <w:t>0_</w:t>
+        </w:r>
+        <w:r>
+          <w:rPr>
+            <w:rStyle w:val="a5"/>
+            <w:rFonts w:ascii="Arial" w:hAnsi="Arial" w:cs="Arial"/>
+            <w:sz w:val="28"/>
+            <w:szCs w:val="28"/>
+            <w:lang w:val="en-US"/>
+          </w:rPr>
+          <w:t>frontend</w:t>
+        </w:r>
+        <w:r>
+          <w:rPr>
+            <w:rStyle w:val="a5"/>
+            <w:rFonts w:ascii="Arial" w:hAnsi="Arial" w:cs="Arial"/>
+            <w:sz w:val="28"/>
+            <w:szCs w:val="28"/>
+          </w:rPr>
+          <w:t>_%</w:t>
+        </w:r>
+        <w:r>
+          <w:rPr>
+            <w:rStyle w:val="a5"/>
+            <w:rFonts w:ascii="Arial" w:hAnsi="Arial" w:cs="Arial"/>
+            <w:sz w:val="28"/>
+            <w:szCs w:val="28"/>
+            <w:lang w:val="en-US"/>
+          </w:rPr>
+          <w:t>D</w:t>
+        </w:r>
+        <w:r>
+          <w:rPr>
+            <w:rStyle w:val="a5"/>
+            <w:rFonts w:ascii="Arial" w:hAnsi="Arial" w:cs="Arial"/>
+            <w:sz w:val="28"/>
+            <w:szCs w:val="28"/>
+          </w:rPr>
+          <w:t>1%80%</w:t>
+        </w:r>
+        <w:r>
+          <w:rPr>
+            <w:rStyle w:val="a5"/>
+            <w:rFonts w:ascii="Arial" w:hAnsi="Arial" w:cs="Arial"/>
+            <w:sz w:val="28"/>
+            <w:szCs w:val="28"/>
+            <w:lang w:val="en-US"/>
+          </w:rPr>
+          <w:t>D</w:t>
+        </w:r>
+        <w:r>
+          <w:rPr>
+            <w:rStyle w:val="a5"/>
+            <w:rFonts w:ascii="Arial" w:hAnsi="Arial" w:cs="Arial"/>
+            <w:sz w:val="28"/>
+            <w:szCs w:val="28"/>
+          </w:rPr>
+          <w:t>0%</w:t>
+        </w:r>
+        <w:r>
+          <w:rPr>
+            <w:rStyle w:val="a5"/>
+            <w:rFonts w:ascii="Arial" w:hAnsi="Arial" w:cs="Arial"/>
+            <w:sz w:val="28"/>
+            <w:szCs w:val="28"/>
+            <w:lang w:val="en-US"/>
+          </w:rPr>
+          <w:t>B</w:t>
+        </w:r>
+        <w:r>
+          <w:rPr>
+            <w:rStyle w:val="a5"/>
+            <w:rFonts w:ascii="Arial" w:hAnsi="Arial" w:cs="Arial"/>
+            <w:sz w:val="28"/>
+            <w:szCs w:val="28"/>
+          </w:rPr>
+          <w:t>0%</w:t>
+        </w:r>
+        <w:r>
+          <w:rPr>
+            <w:rStyle w:val="a5"/>
+            <w:rFonts w:ascii="Arial" w:hAnsi="Arial" w:cs="Arial"/>
+            <w:sz w:val="28"/>
+            <w:szCs w:val="28"/>
+            <w:lang w:val="en-US"/>
+          </w:rPr>
+          <w:t>D</w:t>
+        </w:r>
+        <w:r>
+          <w:rPr>
+            <w:rStyle w:val="a5"/>
+            <w:rFonts w:ascii="Arial" w:hAnsi="Arial" w:cs="Arial"/>
+            <w:sz w:val="28"/>
+            <w:szCs w:val="28"/>
+          </w:rPr>
+          <w:t>0%</w:t>
+        </w:r>
+        <w:r>
+          <w:rPr>
+            <w:rStyle w:val="a5"/>
+            <w:rFonts w:ascii="Arial" w:hAnsi="Arial" w:cs="Arial"/>
+            <w:sz w:val="28"/>
+            <w:szCs w:val="28"/>
+            <w:lang w:val="en-US"/>
+          </w:rPr>
+          <w:t>B</w:t>
+        </w:r>
+        <w:r>
+          <w:rPr>
+            <w:rStyle w:val="a5"/>
+            <w:rFonts w:ascii="Arial" w:hAnsi="Arial" w:cs="Arial"/>
+            <w:sz w:val="28"/>
+            <w:szCs w:val="28"/>
+          </w:rPr>
+          <w:t>7%</w:t>
+        </w:r>
+        <w:r>
+          <w:rPr>
+            <w:rStyle w:val="a5"/>
+            <w:rFonts w:ascii="Arial" w:hAnsi="Arial" w:cs="Arial"/>
+            <w:sz w:val="28"/>
+            <w:szCs w:val="28"/>
+            <w:lang w:val="en-US"/>
+          </w:rPr>
+          <w:t>D</w:t>
+        </w:r>
+        <w:r>
+          <w:rPr>
+            <w:rStyle w:val="a5"/>
+            <w:rFonts w:ascii="Arial" w:hAnsi="Arial" w:cs="Arial"/>
+            <w:sz w:val="28"/>
+            <w:szCs w:val="28"/>
+          </w:rPr>
+          <w:t>1%80%</w:t>
+        </w:r>
+        <w:r>
+          <w:rPr>
+            <w:rStyle w:val="a5"/>
+            <w:rFonts w:ascii="Arial" w:hAnsi="Arial" w:cs="Arial"/>
+            <w:sz w:val="28"/>
+            <w:szCs w:val="28"/>
+            <w:lang w:val="en-US"/>
+          </w:rPr>
+          <w:t>D</w:t>
+        </w:r>
+        <w:r>
+          <w:rPr>
+            <w:rStyle w:val="a5"/>
+            <w:rFonts w:ascii="Arial" w:hAnsi="Arial" w:cs="Arial"/>
+            <w:sz w:val="28"/>
+            <w:szCs w:val="28"/>
+          </w:rPr>
+          <w:t>0%</w:t>
+        </w:r>
+        <w:r>
+          <w:rPr>
+            <w:rStyle w:val="a5"/>
+            <w:rFonts w:ascii="Arial" w:hAnsi="Arial" w:cs="Arial"/>
+            <w:sz w:val="28"/>
+            <w:szCs w:val="28"/>
+            <w:lang w:val="en-US"/>
+          </w:rPr>
+          <w:t>B</w:t>
+        </w:r>
+        <w:r>
+          <w:rPr>
+            <w:rStyle w:val="a5"/>
+            <w:rFonts w:ascii="Arial" w:hAnsi="Arial" w:cs="Arial"/>
+            <w:sz w:val="28"/>
+            <w:szCs w:val="28"/>
+          </w:rPr>
+          <w:t>0%</w:t>
+        </w:r>
+        <w:r>
+          <w:rPr>
+            <w:rStyle w:val="a5"/>
+            <w:rFonts w:ascii="Arial" w:hAnsi="Arial" w:cs="Arial"/>
+            <w:sz w:val="28"/>
+            <w:szCs w:val="28"/>
+            <w:lang w:val="en-US"/>
+          </w:rPr>
+          <w:t>D</w:t>
+        </w:r>
+        <w:r>
+          <w:rPr>
+            <w:rStyle w:val="a5"/>
+            <w:rFonts w:ascii="Arial" w:hAnsi="Arial" w:cs="Arial"/>
+            <w:sz w:val="28"/>
+            <w:szCs w:val="28"/>
+          </w:rPr>
+          <w:t>0%</w:t>
+        </w:r>
+        <w:r>
+          <w:rPr>
+            <w:rStyle w:val="a5"/>
+            <w:rFonts w:ascii="Arial" w:hAnsi="Arial" w:cs="Arial"/>
+            <w:sz w:val="28"/>
+            <w:szCs w:val="28"/>
+            <w:lang w:val="en-US"/>
+          </w:rPr>
+          <w:t>B</w:t>
+        </w:r>
+        <w:r>
+          <w:rPr>
+            <w:rStyle w:val="a5"/>
+            <w:rFonts w:ascii="Arial" w:hAnsi="Arial" w:cs="Arial"/>
+            <w:sz w:val="28"/>
+            <w:szCs w:val="28"/>
+          </w:rPr>
+          <w:t>1%</w:t>
+        </w:r>
+        <w:r>
+          <w:rPr>
+            <w:rStyle w:val="a5"/>
+            <w:rFonts w:ascii="Arial" w:hAnsi="Arial" w:cs="Arial"/>
+            <w:sz w:val="28"/>
+            <w:szCs w:val="28"/>
+            <w:lang w:val="en-US"/>
+          </w:rPr>
+          <w:t>D</w:t>
+        </w:r>
+        <w:r>
+          <w:rPr>
+            <w:rStyle w:val="a5"/>
+            <w:rFonts w:ascii="Arial" w:hAnsi="Arial" w:cs="Arial"/>
+            <w:sz w:val="28"/>
+            <w:szCs w:val="28"/>
+          </w:rPr>
+          <w:t>0%</w:t>
+        </w:r>
+        <w:r>
+          <w:rPr>
+            <w:rStyle w:val="a5"/>
+            <w:rFonts w:ascii="Arial" w:hAnsi="Arial" w:cs="Arial"/>
+            <w:sz w:val="28"/>
+            <w:szCs w:val="28"/>
+            <w:lang w:val="en-US"/>
+          </w:rPr>
+          <w:t>BE</w:t>
+        </w:r>
+        <w:r>
+          <w:rPr>
+            <w:rStyle w:val="a5"/>
+            <w:rFonts w:ascii="Arial" w:hAnsi="Arial" w:cs="Arial"/>
+            <w:sz w:val="28"/>
+            <w:szCs w:val="28"/>
+          </w:rPr>
+          <w:t>%</w:t>
+        </w:r>
+        <w:r>
+          <w:rPr>
+            <w:rStyle w:val="a5"/>
+            <w:rFonts w:ascii="Arial" w:hAnsi="Arial" w:cs="Arial"/>
+            <w:sz w:val="28"/>
+            <w:szCs w:val="28"/>
+            <w:lang w:val="en-US"/>
+          </w:rPr>
+          <w:t>D</w:t>
+        </w:r>
+        <w:r>
+          <w:rPr>
+            <w:rStyle w:val="a5"/>
+            <w:rFonts w:ascii="Arial" w:hAnsi="Arial" w:cs="Arial"/>
+            <w:sz w:val="28"/>
+            <w:szCs w:val="28"/>
+          </w:rPr>
+          <w:t>1%82%</w:t>
+        </w:r>
+        <w:r>
+          <w:rPr>
+            <w:rStyle w:val="a5"/>
+            <w:rFonts w:ascii="Arial" w:hAnsi="Arial" w:cs="Arial"/>
+            <w:sz w:val="28"/>
+            <w:szCs w:val="28"/>
+            <w:lang w:val="en-US"/>
+          </w:rPr>
+          <w:t>D</w:t>
+        </w:r>
+        <w:r>
+          <w:rPr>
+            <w:rStyle w:val="a5"/>
+            <w:rFonts w:ascii="Arial" w:hAnsi="Arial" w:cs="Arial"/>
+            <w:sz w:val="28"/>
+            <w:szCs w:val="28"/>
+          </w:rPr>
+          <w:t>1%87%</w:t>
+        </w:r>
+        <w:r>
+          <w:rPr>
+            <w:rStyle w:val="a5"/>
+            <w:rFonts w:ascii="Arial" w:hAnsi="Arial" w:cs="Arial"/>
+            <w:sz w:val="28"/>
+            <w:szCs w:val="28"/>
+            <w:lang w:val="en-US"/>
+          </w:rPr>
+          <w:t>D</w:t>
+        </w:r>
+        <w:r>
+          <w:rPr>
+            <w:rStyle w:val="a5"/>
+            <w:rFonts w:ascii="Arial" w:hAnsi="Arial" w:cs="Arial"/>
+            <w:sz w:val="28"/>
+            <w:szCs w:val="28"/>
+          </w:rPr>
+          <w:t>0%</w:t>
+        </w:r>
+        <w:r>
+          <w:rPr>
+            <w:rStyle w:val="a5"/>
+            <w:rFonts w:ascii="Arial" w:hAnsi="Arial" w:cs="Arial"/>
+            <w:sz w:val="28"/>
+            <w:szCs w:val="28"/>
+            <w:lang w:val="en-US"/>
+          </w:rPr>
+          <w:t>B</w:t>
+        </w:r>
+        <w:r>
+          <w:rPr>
+            <w:rStyle w:val="a5"/>
+            <w:rFonts w:ascii="Arial" w:hAnsi="Arial" w:cs="Arial"/>
+            <w:sz w:val="28"/>
+            <w:szCs w:val="28"/>
+          </w:rPr>
+          <w:t>8%</w:t>
+        </w:r>
+        <w:r>
+          <w:rPr>
+            <w:rStyle w:val="a5"/>
+            <w:rFonts w:ascii="Arial" w:hAnsi="Arial" w:cs="Arial"/>
+            <w:sz w:val="28"/>
+            <w:szCs w:val="28"/>
+            <w:lang w:val="en-US"/>
+          </w:rPr>
+          <w:t>D</w:t>
+        </w:r>
+        <w:r>
+          <w:rPr>
+            <w:rStyle w:val="a5"/>
+            <w:rFonts w:ascii="Arial" w:hAnsi="Arial" w:cs="Arial"/>
+            <w:sz w:val="28"/>
+            <w:szCs w:val="28"/>
+          </w:rPr>
+          <w:t>0%</w:t>
+        </w:r>
+        <w:r>
+          <w:rPr>
+            <w:rStyle w:val="a5"/>
+            <w:rFonts w:ascii="Arial" w:hAnsi="Arial" w:cs="Arial"/>
+            <w:sz w:val="28"/>
+            <w:szCs w:val="28"/>
+            <w:lang w:val="en-US"/>
+          </w:rPr>
+          <w:t>BA</w:t>
+        </w:r>
+        <w:r>
+          <w:rPr>
+            <w:rStyle w:val="a5"/>
+            <w:rFonts w:ascii="Arial" w:hAnsi="Arial" w:cs="Arial"/>
+            <w:sz w:val="28"/>
+            <w:szCs w:val="28"/>
+          </w:rPr>
+          <w:t>%</w:t>
+        </w:r>
+        <w:r>
+          <w:rPr>
+            <w:rStyle w:val="a5"/>
+            <w:rFonts w:ascii="Arial" w:hAnsi="Arial" w:cs="Arial"/>
+            <w:sz w:val="28"/>
+            <w:szCs w:val="28"/>
+            <w:lang w:val="en-US"/>
+          </w:rPr>
+          <w:t>D</w:t>
+        </w:r>
+        <w:r>
+          <w:rPr>
+            <w:rStyle w:val="a5"/>
+            <w:rFonts w:ascii="Arial" w:hAnsi="Arial" w:cs="Arial"/>
+            <w:sz w:val="28"/>
+            <w:szCs w:val="28"/>
+          </w:rPr>
+          <w:t>0%</w:t>
+        </w:r>
+        <w:r>
+          <w:rPr>
+            <w:rStyle w:val="a5"/>
+            <w:rFonts w:ascii="Arial" w:hAnsi="Arial" w:cs="Arial"/>
+            <w:sz w:val="28"/>
+            <w:szCs w:val="28"/>
+            <w:lang w:val="en-US"/>
+          </w:rPr>
+          <w:t>B</w:t>
+        </w:r>
+        <w:r>
+          <w:rPr>
+            <w:rStyle w:val="a5"/>
+            <w:rFonts w:ascii="Arial" w:hAnsi="Arial" w:cs="Arial"/>
+            <w:sz w:val="28"/>
+            <w:szCs w:val="28"/>
+          </w:rPr>
+          <w:t>0?</w:t>
+        </w:r>
+        <w:r>
+          <w:rPr>
+            <w:rStyle w:val="a5"/>
+            <w:rFonts w:ascii="Arial" w:hAnsi="Arial" w:cs="Arial"/>
+            <w:sz w:val="28"/>
+            <w:szCs w:val="28"/>
+            <w:lang w:val="en-US"/>
+          </w:rPr>
+          <w:t>node</w:t>
+        </w:r>
+        <w:r>
+          <w:rPr>
+            <w:rStyle w:val="a5"/>
+            <w:rFonts w:ascii="Arial" w:hAnsi="Arial" w:cs="Arial"/>
+            <w:sz w:val="28"/>
+            <w:szCs w:val="28"/>
+          </w:rPr>
+          <w:t>-</w:t>
+        </w:r>
+        <w:r>
+          <w:rPr>
+            <w:rStyle w:val="a5"/>
+            <w:rFonts w:ascii="Arial" w:hAnsi="Arial" w:cs="Arial"/>
+            <w:sz w:val="28"/>
+            <w:szCs w:val="28"/>
+            <w:lang w:val="en-US"/>
+          </w:rPr>
+          <w:t>id</w:t>
+        </w:r>
+        <w:r>
+          <w:rPr>
+            <w:rStyle w:val="a5"/>
+            <w:rFonts w:ascii="Arial" w:hAnsi="Arial" w:cs="Arial"/>
+            <w:sz w:val="28"/>
+            <w:szCs w:val="28"/>
+          </w:rPr>
+          <w:t>=0-1&amp;</w:t>
+        </w:r>
+        <w:r>
+          <w:rPr>
+            <w:rStyle w:val="a5"/>
+            <w:rFonts w:ascii="Arial" w:hAnsi="Arial" w:cs="Arial"/>
+            <w:sz w:val="28"/>
+            <w:szCs w:val="28"/>
+            <w:lang w:val="en-US"/>
+          </w:rPr>
+          <w:t>p</w:t>
+        </w:r>
+        <w:r>
+          <w:rPr>
+            <w:rStyle w:val="a5"/>
+            <w:rFonts w:ascii="Arial" w:hAnsi="Arial" w:cs="Arial"/>
+            <w:sz w:val="28"/>
+            <w:szCs w:val="28"/>
+          </w:rPr>
+          <w:t>=</w:t>
+        </w:r>
+        <w:r>
+          <w:rPr>
+            <w:rStyle w:val="a5"/>
+            <w:rFonts w:ascii="Arial" w:hAnsi="Arial" w:cs="Arial"/>
+            <w:sz w:val="28"/>
+            <w:szCs w:val="28"/>
+            <w:lang w:val="en-US"/>
+          </w:rPr>
+          <w:t>f</w:t>
+        </w:r>
+        <w:r>
+          <w:rPr>
+            <w:rStyle w:val="a5"/>
+            <w:rFonts w:ascii="Arial" w:hAnsi="Arial" w:cs="Arial"/>
+            <w:sz w:val="28"/>
+            <w:szCs w:val="28"/>
+          </w:rPr>
+          <w:t>&amp;</w:t>
+        </w:r>
+        <w:r>
+          <w:rPr>
+            <w:rStyle w:val="a5"/>
+            <w:rFonts w:ascii="Arial" w:hAnsi="Arial" w:cs="Arial"/>
+            <w:sz w:val="28"/>
+            <w:szCs w:val="28"/>
+            <w:lang w:val="en-US"/>
+          </w:rPr>
+          <w:t>m</w:t>
+        </w:r>
+        <w:r>
+          <w:rPr>
+            <w:rStyle w:val="a5"/>
+            <w:rFonts w:ascii="Arial" w:hAnsi="Arial" w:cs="Arial"/>
+            <w:sz w:val="28"/>
+            <w:szCs w:val="28"/>
+          </w:rPr>
+          <w:t>=</w:t>
+        </w:r>
+        <w:r>
+          <w:rPr>
+            <w:rStyle w:val="a5"/>
+            <w:rFonts w:ascii="Arial" w:hAnsi="Arial" w:cs="Arial"/>
+            <w:sz w:val="28"/>
+            <w:szCs w:val="28"/>
+            <w:lang w:val="en-US"/>
+          </w:rPr>
+          <w:t>dev</w:t>
         </w:r>
       </w:hyperlink>
       <w:r>
@@ -3833,7 +4748,6 @@
           <w:rFonts w:ascii="Arial" w:hAnsi="Arial" w:cs="Arial"/>
           <w:sz w:val="28"/>
           <w:szCs w:val="28"/>
-          <w:lang w:val="en-US"/>
         </w:rPr>
         <w:t xml:space="preserve"> </w:t>
       </w:r>
@@ -3848,7 +4762,6 @@
           <w:rFonts w:ascii="Arial" w:hAnsi="Arial" w:cs="Arial"/>
           <w:sz w:val="28"/>
           <w:szCs w:val="28"/>
-          <w:lang w:val="en-US"/>
         </w:rPr>
       </w:pPr>
     </w:p>
@@ -3862,7 +4775,6 @@
           <w:rFonts w:ascii="Arial" w:hAnsi="Arial" w:cs="Arial"/>
           <w:sz w:val="28"/>
           <w:szCs w:val="28"/>
-          <w:lang w:val="en-US"/>
         </w:rPr>
       </w:pPr>
     </w:p>
@@ -3876,7 +4788,6 @@
           <w:rFonts w:ascii="Arial" w:hAnsi="Arial" w:cs="Arial"/>
           <w:sz w:val="28"/>
           <w:szCs w:val="28"/>
-          <w:lang w:val="en-US"/>
         </w:rPr>
       </w:pPr>
     </w:p>
@@ -3890,7 +4801,6 @@
           <w:rFonts w:ascii="Arial" w:hAnsi="Arial" w:cs="Arial"/>
           <w:sz w:val="28"/>
           <w:szCs w:val="28"/>
-          <w:lang w:val="en-US"/>
         </w:rPr>
       </w:pPr>
     </w:p>
@@ -3904,7 +4814,6 @@
           <w:rFonts w:ascii="Arial" w:hAnsi="Arial" w:cs="Arial"/>
           <w:sz w:val="28"/>
           <w:szCs w:val="28"/>
-          <w:lang w:val="en-US"/>
         </w:rPr>
       </w:pPr>
     </w:p>
@@ -3918,7 +4827,6 @@
           <w:rFonts w:ascii="Arial" w:hAnsi="Arial" w:cs="Arial"/>
           <w:sz w:val="28"/>
           <w:szCs w:val="28"/>
-          <w:lang w:val="en-US"/>
         </w:rPr>
       </w:pPr>
     </w:p>
@@ -3932,7 +4840,6 @@
           <w:rFonts w:ascii="Arial" w:hAnsi="Arial" w:cs="Arial"/>
           <w:sz w:val="28"/>
           <w:szCs w:val="28"/>
-          <w:lang w:val="en-US"/>
         </w:rPr>
       </w:pPr>
     </w:p>
@@ -3946,7 +4853,6 @@
           <w:rFonts w:ascii="Arial" w:hAnsi="Arial" w:cs="Arial"/>
           <w:sz w:val="28"/>
           <w:szCs w:val="28"/>
-          <w:lang w:val="en-US"/>
         </w:rPr>
       </w:pPr>
     </w:p>
@@ -3960,7 +4866,6 @@
           <w:rFonts w:ascii="Arial" w:hAnsi="Arial" w:cs="Arial"/>
           <w:sz w:val="28"/>
           <w:szCs w:val="28"/>
-          <w:lang w:val="en-US"/>
         </w:rPr>
       </w:pPr>
     </w:p>
@@ -3974,7 +4879,6 @@
           <w:rFonts w:ascii="Arial" w:hAnsi="Arial" w:cs="Arial"/>
           <w:sz w:val="28"/>
           <w:szCs w:val="28"/>
-          <w:lang w:val="en-US"/>
         </w:rPr>
       </w:pPr>
     </w:p>
@@ -6194,7 +7098,7 @@
 </file>
 
 <file path=customXml/itemProps1.xml><?xml version="1.0" encoding="utf-8"?>
-<ds:datastoreItem xmlns:ds="http://schemas.openxmlformats.org/officeDocument/2006/customXml" ds:itemID="{2D69CD35-0229-4250-BD12-E226BD081CDE}">
+<ds:datastoreItem xmlns:ds="http://schemas.openxmlformats.org/officeDocument/2006/customXml" ds:itemID="{C1D5C5ED-E0CE-4DA7-A0F2-AB181044C217}">
   <ds:schemaRefs>
     <ds:schemaRef ds:uri="http://schemas.openxmlformats.org/officeDocument/2006/bibliography"/>
   </ds:schemaRefs>

--- a/FS-vue-state.docx
+++ b/FS-vue-state.docx
@@ -158,8 +158,6 @@
         </w:rPr>
         <w:t>key</w:t>
       </w:r>
-      <w:bookmarkStart w:id="0" w:name="_GoBack"/>
-      <w:bookmarkEnd w:id="0"/>
       <w:r>
         <w:rPr>
           <w:rFonts w:ascii="Arial" w:hAnsi="Arial" w:cs="Arial"/>
@@ -200,15 +198,65 @@
           <w:sz w:val="28"/>
           <w:szCs w:val="28"/>
         </w:rPr>
-        <w:t>. Здесь представлена хорошая статья для понимания этого</w:t>
-      </w:r>
-      <w:r>
-        <w:rPr>
-          <w:rFonts w:ascii="Arial" w:hAnsi="Arial" w:cs="Arial"/>
-          <w:sz w:val="28"/>
-          <w:szCs w:val="28"/>
-        </w:rPr>
-        <w:t xml:space="preserve"> [3].</w:t>
+        <w:t xml:space="preserve">. </w:t>
+      </w:r>
+      <w:r>
+        <w:rPr>
+          <w:rFonts w:ascii="Arial" w:hAnsi="Arial" w:cs="Arial"/>
+          <w:sz w:val="28"/>
+          <w:szCs w:val="28"/>
+        </w:rPr>
+        <w:t xml:space="preserve">Очень рекомендуем прочитать статью </w:t>
+      </w:r>
+      <w:r>
+        <w:rPr>
+          <w:rFonts w:ascii="Arial" w:hAnsi="Arial" w:cs="Arial"/>
+          <w:sz w:val="28"/>
+          <w:szCs w:val="28"/>
+        </w:rPr>
+        <w:t>[3]</w:t>
+      </w:r>
+      <w:r>
+        <w:rPr>
+          <w:rFonts w:ascii="Arial" w:hAnsi="Arial" w:cs="Arial"/>
+          <w:sz w:val="28"/>
+          <w:szCs w:val="28"/>
+        </w:rPr>
+        <w:t xml:space="preserve">, в которой даны понятные объяснения и советы по использованию атрибута </w:t>
+      </w:r>
+      <w:r>
+        <w:rPr>
+          <w:rFonts w:ascii="Arial" w:hAnsi="Arial" w:cs="Arial"/>
+          <w:sz w:val="28"/>
+          <w:szCs w:val="28"/>
+          <w:lang w:val="en-US"/>
+        </w:rPr>
+        <w:t>v</w:t>
+      </w:r>
+      <w:r>
+        <w:rPr>
+          <w:rFonts w:ascii="Arial" w:hAnsi="Arial" w:cs="Arial"/>
+          <w:sz w:val="28"/>
+          <w:szCs w:val="28"/>
+        </w:rPr>
+        <w:t>-</w:t>
+      </w:r>
+      <w:r>
+        <w:rPr>
+          <w:rFonts w:ascii="Arial" w:hAnsi="Arial" w:cs="Arial"/>
+          <w:sz w:val="28"/>
+          <w:szCs w:val="28"/>
+          <w:lang w:val="en-US"/>
+        </w:rPr>
+        <w:t>for</w:t>
+      </w:r>
+      <w:r>
+        <w:rPr>
+          <w:rFonts w:ascii="Arial" w:hAnsi="Arial" w:cs="Arial"/>
+          <w:sz w:val="28"/>
+          <w:szCs w:val="28"/>
+        </w:rPr>
+        <w:t>.</w:t>
       </w:r>
     </w:p>
     <w:p>
@@ -996,7 +1044,16 @@
           <w:sz w:val="28"/>
           <w:szCs w:val="28"/>
         </w:rPr>
-        <w:t xml:space="preserve"> Тот же вопрос для небольшого списка.</w:t>
+        <w:t xml:space="preserve"> Тот же вопрос </w:t>
+      </w:r>
+      <w:r>
+        <w:rPr>
+          <w:rFonts w:ascii="Arial" w:hAnsi="Arial" w:cs="Arial"/>
+          <w:sz w:val="28"/>
+          <w:szCs w:val="28"/>
+        </w:rPr>
+        <w:lastRenderedPageBreak/>
+        <w:t>для небольшого списка.</w:t>
       </w:r>
       <w:r>
         <w:rPr>
@@ -1006,6 +1063,21 @@
         </w:rPr>
         <w:t xml:space="preserve"> Тот же вопрос для большого и небольшого списка в случае его частых мутаций.</w:t>
       </w:r>
+    </w:p>
+    <w:p>
+      <w:pPr>
+        <w:pStyle w:val="a3"/>
+        <w:spacing w:after="0"/>
+        <w:ind w:left="360"/>
+        <w:jc w:val="both"/>
+        <w:rPr>
+          <w:rFonts w:ascii="Arial" w:hAnsi="Arial" w:cs="Arial"/>
+          <w:sz w:val="28"/>
+          <w:szCs w:val="28"/>
+        </w:rPr>
+      </w:pPr>
+      <w:bookmarkStart w:id="0" w:name="_GoBack"/>
+      <w:bookmarkEnd w:id="0"/>
     </w:p>
     <w:p>
       <w:pPr>
@@ -1028,7 +1100,6 @@
           <w:sz w:val="28"/>
           <w:szCs w:val="28"/>
         </w:rPr>
-        <w:lastRenderedPageBreak/>
         <w:t xml:space="preserve">Для чего требуется атрибут </w:t>
       </w:r>
       <w:r>
@@ -2592,6 +2663,7 @@
           <w:sz w:val="28"/>
           <w:szCs w:val="28"/>
         </w:rPr>
+        <w:lastRenderedPageBreak/>
         <w:tab/>
       </w:r>
       <w:r>
@@ -2850,7 +2922,6 @@
           <w:szCs w:val="28"/>
           <w:lang w:val="en-US"/>
         </w:rPr>
-        <w:lastRenderedPageBreak/>
         <w:tab/>
       </w:r>
       <w:r>
@@ -3659,7 +3730,25 @@
             <w:sz w:val="28"/>
             <w:szCs w:val="28"/>
           </w:rPr>
-          <w:t>https://vueschool.io/articles/vuejs-tutorials/tips-and-gotchas-for-using-key-with-v-for-in-vue-js-3/</w:t>
+          <w:t>https://vues</w:t>
+        </w:r>
+        <w:r>
+          <w:rPr>
+            <w:rStyle w:val="a5"/>
+            <w:rFonts w:ascii="Arial" w:hAnsi="Arial" w:cs="Arial"/>
+            <w:sz w:val="28"/>
+            <w:szCs w:val="28"/>
+          </w:rPr>
+          <w:t>c</w:t>
+        </w:r>
+        <w:r>
+          <w:rPr>
+            <w:rStyle w:val="a5"/>
+            <w:rFonts w:ascii="Arial" w:hAnsi="Arial" w:cs="Arial"/>
+            <w:sz w:val="28"/>
+            <w:szCs w:val="28"/>
+          </w:rPr>
+          <w:t>hool.io/articles/vuejs-tutorials/tips-and-gotchas-for-using-key-with-v-for-in-vue-js-3/</w:t>
         </w:r>
       </w:hyperlink>
     </w:p>
@@ -3864,9 +3953,8 @@
             <w:rFonts w:ascii="Arial" w:hAnsi="Arial" w:cs="Arial"/>
             <w:sz w:val="28"/>
             <w:szCs w:val="28"/>
-            <w:lang w:val="en-US"/>
           </w:rPr>
-          <w:t>https</w:t>
+          <w:t>https://www.figma.com/design/YuGxLRvd4ll72xl8f96wbu/%D0%A8%D0%BA%D0%BE%D0%BB%D0%B0_frontend_%D1%80%D0%B0%D0</w:t>
         </w:r>
         <w:r>
           <w:rPr>
@@ -3875,872 +3963,8 @@
             <w:sz w:val="28"/>
             <w:szCs w:val="28"/>
           </w:rPr>
-          <w:t>://</w:t>
-        </w:r>
-        <w:r>
-          <w:rPr>
-            <w:rStyle w:val="a5"/>
-            <w:rFonts w:ascii="Arial" w:hAnsi="Arial" w:cs="Arial"/>
-            <w:sz w:val="28"/>
-            <w:szCs w:val="28"/>
-            <w:lang w:val="en-US"/>
-          </w:rPr>
-          <w:t>www</w:t>
-        </w:r>
-        <w:r>
-          <w:rPr>
-            <w:rStyle w:val="a5"/>
-            <w:rFonts w:ascii="Arial" w:hAnsi="Arial" w:cs="Arial"/>
-            <w:sz w:val="28"/>
-            <w:szCs w:val="28"/>
-          </w:rPr>
-          <w:t>.</w:t>
-        </w:r>
-        <w:r>
-          <w:rPr>
-            <w:rStyle w:val="a5"/>
-            <w:rFonts w:ascii="Arial" w:hAnsi="Arial" w:cs="Arial"/>
-            <w:sz w:val="28"/>
-            <w:szCs w:val="28"/>
-            <w:lang w:val="en-US"/>
-          </w:rPr>
-          <w:t>figma</w:t>
-        </w:r>
-        <w:r>
-          <w:rPr>
-            <w:rStyle w:val="a5"/>
-            <w:rFonts w:ascii="Arial" w:hAnsi="Arial" w:cs="Arial"/>
-            <w:sz w:val="28"/>
-            <w:szCs w:val="28"/>
-          </w:rPr>
-          <w:t>.</w:t>
-        </w:r>
-        <w:r>
-          <w:rPr>
-            <w:rStyle w:val="a5"/>
-            <w:rFonts w:ascii="Arial" w:hAnsi="Arial" w:cs="Arial"/>
-            <w:sz w:val="28"/>
-            <w:szCs w:val="28"/>
-            <w:lang w:val="en-US"/>
-          </w:rPr>
-          <w:t>com</w:t>
-        </w:r>
-        <w:r>
-          <w:rPr>
-            <w:rStyle w:val="a5"/>
-            <w:rFonts w:ascii="Arial" w:hAnsi="Arial" w:cs="Arial"/>
-            <w:sz w:val="28"/>
-            <w:szCs w:val="28"/>
-          </w:rPr>
-          <w:t>/</w:t>
-        </w:r>
-        <w:r>
-          <w:rPr>
-            <w:rStyle w:val="a5"/>
-            <w:rFonts w:ascii="Arial" w:hAnsi="Arial" w:cs="Arial"/>
-            <w:sz w:val="28"/>
-            <w:szCs w:val="28"/>
-            <w:lang w:val="en-US"/>
-          </w:rPr>
-          <w:t>design</w:t>
-        </w:r>
-        <w:r>
-          <w:rPr>
-            <w:rStyle w:val="a5"/>
-            <w:rFonts w:ascii="Arial" w:hAnsi="Arial" w:cs="Arial"/>
-            <w:sz w:val="28"/>
-            <w:szCs w:val="28"/>
-          </w:rPr>
-          <w:t>/</w:t>
-        </w:r>
-        <w:r>
-          <w:rPr>
-            <w:rStyle w:val="a5"/>
-            <w:rFonts w:ascii="Arial" w:hAnsi="Arial" w:cs="Arial"/>
-            <w:sz w:val="28"/>
-            <w:szCs w:val="28"/>
-            <w:lang w:val="en-US"/>
-          </w:rPr>
-          <w:t>YuGxLRvd</w:t>
-        </w:r>
-        <w:r>
-          <w:rPr>
-            <w:rStyle w:val="a5"/>
-            <w:rFonts w:ascii="Arial" w:hAnsi="Arial" w:cs="Arial"/>
-            <w:sz w:val="28"/>
-            <w:szCs w:val="28"/>
-          </w:rPr>
-          <w:t>4</w:t>
-        </w:r>
-        <w:r>
-          <w:rPr>
-            <w:rStyle w:val="a5"/>
-            <w:rFonts w:ascii="Arial" w:hAnsi="Arial" w:cs="Arial"/>
-            <w:sz w:val="28"/>
-            <w:szCs w:val="28"/>
-            <w:lang w:val="en-US"/>
-          </w:rPr>
-          <w:t>ll</w:t>
-        </w:r>
-        <w:r>
-          <w:rPr>
-            <w:rStyle w:val="a5"/>
-            <w:rFonts w:ascii="Arial" w:hAnsi="Arial" w:cs="Arial"/>
-            <w:sz w:val="28"/>
-            <w:szCs w:val="28"/>
-          </w:rPr>
-          <w:t>72</w:t>
-        </w:r>
-        <w:r>
-          <w:rPr>
-            <w:rStyle w:val="a5"/>
-            <w:rFonts w:ascii="Arial" w:hAnsi="Arial" w:cs="Arial"/>
-            <w:sz w:val="28"/>
-            <w:szCs w:val="28"/>
-            <w:lang w:val="en-US"/>
-          </w:rPr>
-          <w:t>xl</w:t>
-        </w:r>
-        <w:r>
-          <w:rPr>
-            <w:rStyle w:val="a5"/>
-            <w:rFonts w:ascii="Arial" w:hAnsi="Arial" w:cs="Arial"/>
-            <w:sz w:val="28"/>
-            <w:szCs w:val="28"/>
-          </w:rPr>
-          <w:t>8</w:t>
-        </w:r>
-        <w:r>
-          <w:rPr>
-            <w:rStyle w:val="a5"/>
-            <w:rFonts w:ascii="Arial" w:hAnsi="Arial" w:cs="Arial"/>
-            <w:sz w:val="28"/>
-            <w:szCs w:val="28"/>
-            <w:lang w:val="en-US"/>
-          </w:rPr>
-          <w:t>f</w:t>
-        </w:r>
-        <w:r>
-          <w:rPr>
-            <w:rStyle w:val="a5"/>
-            <w:rFonts w:ascii="Arial" w:hAnsi="Arial" w:cs="Arial"/>
-            <w:sz w:val="28"/>
-            <w:szCs w:val="28"/>
-          </w:rPr>
-          <w:t>96</w:t>
-        </w:r>
-        <w:r>
-          <w:rPr>
-            <w:rStyle w:val="a5"/>
-            <w:rFonts w:ascii="Arial" w:hAnsi="Arial" w:cs="Arial"/>
-            <w:sz w:val="28"/>
-            <w:szCs w:val="28"/>
-            <w:lang w:val="en-US"/>
-          </w:rPr>
-          <w:t>wbu</w:t>
-        </w:r>
-        <w:r>
-          <w:rPr>
-            <w:rStyle w:val="a5"/>
-            <w:rFonts w:ascii="Arial" w:hAnsi="Arial" w:cs="Arial"/>
-            <w:sz w:val="28"/>
-            <w:szCs w:val="28"/>
-          </w:rPr>
-          <w:t>/%</w:t>
-        </w:r>
-        <w:r>
-          <w:rPr>
-            <w:rStyle w:val="a5"/>
-            <w:rFonts w:ascii="Arial" w:hAnsi="Arial" w:cs="Arial"/>
-            <w:sz w:val="28"/>
-            <w:szCs w:val="28"/>
-            <w:lang w:val="en-US"/>
-          </w:rPr>
-          <w:t>D</w:t>
-        </w:r>
-        <w:r>
-          <w:rPr>
-            <w:rStyle w:val="a5"/>
-            <w:rFonts w:ascii="Arial" w:hAnsi="Arial" w:cs="Arial"/>
-            <w:sz w:val="28"/>
-            <w:szCs w:val="28"/>
-          </w:rPr>
-          <w:t>0%</w:t>
-        </w:r>
-        <w:r>
-          <w:rPr>
-            <w:rStyle w:val="a5"/>
-            <w:rFonts w:ascii="Arial" w:hAnsi="Arial" w:cs="Arial"/>
-            <w:sz w:val="28"/>
-            <w:szCs w:val="28"/>
-            <w:lang w:val="en-US"/>
-          </w:rPr>
-          <w:t>A</w:t>
-        </w:r>
-        <w:r>
-          <w:rPr>
-            <w:rStyle w:val="a5"/>
-            <w:rFonts w:ascii="Arial" w:hAnsi="Arial" w:cs="Arial"/>
-            <w:sz w:val="28"/>
-            <w:szCs w:val="28"/>
-          </w:rPr>
-          <w:t>8%</w:t>
-        </w:r>
-        <w:r>
-          <w:rPr>
-            <w:rStyle w:val="a5"/>
-            <w:rFonts w:ascii="Arial" w:hAnsi="Arial" w:cs="Arial"/>
-            <w:sz w:val="28"/>
-            <w:szCs w:val="28"/>
-            <w:lang w:val="en-US"/>
-          </w:rPr>
-          <w:t>D</w:t>
-        </w:r>
-        <w:r>
-          <w:rPr>
-            <w:rStyle w:val="a5"/>
-            <w:rFonts w:ascii="Arial" w:hAnsi="Arial" w:cs="Arial"/>
-            <w:sz w:val="28"/>
-            <w:szCs w:val="28"/>
-          </w:rPr>
-          <w:t>0%</w:t>
-        </w:r>
-        <w:r>
-          <w:rPr>
-            <w:rStyle w:val="a5"/>
-            <w:rFonts w:ascii="Arial" w:hAnsi="Arial" w:cs="Arial"/>
-            <w:sz w:val="28"/>
-            <w:szCs w:val="28"/>
-            <w:lang w:val="en-US"/>
-          </w:rPr>
-          <w:t>BA</w:t>
-        </w:r>
-        <w:r>
-          <w:rPr>
-            <w:rStyle w:val="a5"/>
-            <w:rFonts w:ascii="Arial" w:hAnsi="Arial" w:cs="Arial"/>
-            <w:sz w:val="28"/>
-            <w:szCs w:val="28"/>
-          </w:rPr>
-          <w:t>%</w:t>
-        </w:r>
-        <w:r>
-          <w:rPr>
-            <w:rStyle w:val="a5"/>
-            <w:rFonts w:ascii="Arial" w:hAnsi="Arial" w:cs="Arial"/>
-            <w:sz w:val="28"/>
-            <w:szCs w:val="28"/>
-            <w:lang w:val="en-US"/>
-          </w:rPr>
-          <w:t>D</w:t>
-        </w:r>
-        <w:r>
-          <w:rPr>
-            <w:rStyle w:val="a5"/>
-            <w:rFonts w:ascii="Arial" w:hAnsi="Arial" w:cs="Arial"/>
-            <w:sz w:val="28"/>
-            <w:szCs w:val="28"/>
-          </w:rPr>
-          <w:t>0%</w:t>
-        </w:r>
-        <w:r>
-          <w:rPr>
-            <w:rStyle w:val="a5"/>
-            <w:rFonts w:ascii="Arial" w:hAnsi="Arial" w:cs="Arial"/>
-            <w:sz w:val="28"/>
-            <w:szCs w:val="28"/>
-            <w:lang w:val="en-US"/>
-          </w:rPr>
-          <w:t>BE</w:t>
-        </w:r>
-        <w:r>
-          <w:rPr>
-            <w:rStyle w:val="a5"/>
-            <w:rFonts w:ascii="Arial" w:hAnsi="Arial" w:cs="Arial"/>
-            <w:sz w:val="28"/>
-            <w:szCs w:val="28"/>
-          </w:rPr>
-          <w:t>%</w:t>
-        </w:r>
-        <w:r>
-          <w:rPr>
-            <w:rStyle w:val="a5"/>
-            <w:rFonts w:ascii="Arial" w:hAnsi="Arial" w:cs="Arial"/>
-            <w:sz w:val="28"/>
-            <w:szCs w:val="28"/>
-            <w:lang w:val="en-US"/>
-          </w:rPr>
-          <w:t>D</w:t>
-        </w:r>
-        <w:r>
-          <w:rPr>
-            <w:rStyle w:val="a5"/>
-            <w:rFonts w:ascii="Arial" w:hAnsi="Arial" w:cs="Arial"/>
-            <w:sz w:val="28"/>
-            <w:szCs w:val="28"/>
-          </w:rPr>
-          <w:t>0%</w:t>
-        </w:r>
-        <w:r>
-          <w:rPr>
-            <w:rStyle w:val="a5"/>
-            <w:rFonts w:ascii="Arial" w:hAnsi="Arial" w:cs="Arial"/>
-            <w:sz w:val="28"/>
-            <w:szCs w:val="28"/>
-            <w:lang w:val="en-US"/>
-          </w:rPr>
-          <w:t>BB</w:t>
-        </w:r>
-        <w:r>
-          <w:rPr>
-            <w:rStyle w:val="a5"/>
-            <w:rFonts w:ascii="Arial" w:hAnsi="Arial" w:cs="Arial"/>
-            <w:sz w:val="28"/>
-            <w:szCs w:val="28"/>
-          </w:rPr>
-          <w:t>%</w:t>
-        </w:r>
-        <w:r>
-          <w:rPr>
-            <w:rStyle w:val="a5"/>
-            <w:rFonts w:ascii="Arial" w:hAnsi="Arial" w:cs="Arial"/>
-            <w:sz w:val="28"/>
-            <w:szCs w:val="28"/>
-            <w:lang w:val="en-US"/>
-          </w:rPr>
-          <w:t>D</w:t>
-        </w:r>
-        <w:r>
-          <w:rPr>
-            <w:rStyle w:val="a5"/>
-            <w:rFonts w:ascii="Arial" w:hAnsi="Arial" w:cs="Arial"/>
-            <w:sz w:val="28"/>
-            <w:szCs w:val="28"/>
-          </w:rPr>
-          <w:t>0%</w:t>
-        </w:r>
-        <w:r>
-          <w:rPr>
-            <w:rStyle w:val="a5"/>
-            <w:rFonts w:ascii="Arial" w:hAnsi="Arial" w:cs="Arial"/>
-            <w:sz w:val="28"/>
-            <w:szCs w:val="28"/>
-            <w:lang w:val="en-US"/>
-          </w:rPr>
-          <w:t>B</w:t>
-        </w:r>
-        <w:r>
-          <w:rPr>
-            <w:rStyle w:val="a5"/>
-            <w:rFonts w:ascii="Arial" w:hAnsi="Arial" w:cs="Arial"/>
-            <w:sz w:val="28"/>
-            <w:szCs w:val="28"/>
-          </w:rPr>
-          <w:t>0_</w:t>
-        </w:r>
-        <w:r>
-          <w:rPr>
-            <w:rStyle w:val="a5"/>
-            <w:rFonts w:ascii="Arial" w:hAnsi="Arial" w:cs="Arial"/>
-            <w:sz w:val="28"/>
-            <w:szCs w:val="28"/>
-            <w:lang w:val="en-US"/>
-          </w:rPr>
-          <w:t>frontend</w:t>
-        </w:r>
-        <w:r>
-          <w:rPr>
-            <w:rStyle w:val="a5"/>
-            <w:rFonts w:ascii="Arial" w:hAnsi="Arial" w:cs="Arial"/>
-            <w:sz w:val="28"/>
-            <w:szCs w:val="28"/>
-          </w:rPr>
-          <w:t>_%</w:t>
-        </w:r>
-        <w:r>
-          <w:rPr>
-            <w:rStyle w:val="a5"/>
-            <w:rFonts w:ascii="Arial" w:hAnsi="Arial" w:cs="Arial"/>
-            <w:sz w:val="28"/>
-            <w:szCs w:val="28"/>
-            <w:lang w:val="en-US"/>
-          </w:rPr>
-          <w:t>D</w:t>
-        </w:r>
-        <w:r>
-          <w:rPr>
-            <w:rStyle w:val="a5"/>
-            <w:rFonts w:ascii="Arial" w:hAnsi="Arial" w:cs="Arial"/>
-            <w:sz w:val="28"/>
-            <w:szCs w:val="28"/>
-          </w:rPr>
-          <w:t>1%80%</w:t>
-        </w:r>
-        <w:r>
-          <w:rPr>
-            <w:rStyle w:val="a5"/>
-            <w:rFonts w:ascii="Arial" w:hAnsi="Arial" w:cs="Arial"/>
-            <w:sz w:val="28"/>
-            <w:szCs w:val="28"/>
-            <w:lang w:val="en-US"/>
-          </w:rPr>
-          <w:t>D</w:t>
-        </w:r>
-        <w:r>
-          <w:rPr>
-            <w:rStyle w:val="a5"/>
-            <w:rFonts w:ascii="Arial" w:hAnsi="Arial" w:cs="Arial"/>
-            <w:sz w:val="28"/>
-            <w:szCs w:val="28"/>
-          </w:rPr>
-          <w:t>0%</w:t>
-        </w:r>
-        <w:r>
-          <w:rPr>
-            <w:rStyle w:val="a5"/>
-            <w:rFonts w:ascii="Arial" w:hAnsi="Arial" w:cs="Arial"/>
-            <w:sz w:val="28"/>
-            <w:szCs w:val="28"/>
-            <w:lang w:val="en-US"/>
-          </w:rPr>
-          <w:t>B</w:t>
-        </w:r>
-        <w:r>
-          <w:rPr>
-            <w:rStyle w:val="a5"/>
-            <w:rFonts w:ascii="Arial" w:hAnsi="Arial" w:cs="Arial"/>
-            <w:sz w:val="28"/>
-            <w:szCs w:val="28"/>
-          </w:rPr>
-          <w:t>0%</w:t>
-        </w:r>
-        <w:r>
-          <w:rPr>
-            <w:rStyle w:val="a5"/>
-            <w:rFonts w:ascii="Arial" w:hAnsi="Arial" w:cs="Arial"/>
-            <w:sz w:val="28"/>
-            <w:szCs w:val="28"/>
-            <w:lang w:val="en-US"/>
-          </w:rPr>
-          <w:t>D</w:t>
-        </w:r>
-        <w:r>
-          <w:rPr>
-            <w:rStyle w:val="a5"/>
-            <w:rFonts w:ascii="Arial" w:hAnsi="Arial" w:cs="Arial"/>
-            <w:sz w:val="28"/>
-            <w:szCs w:val="28"/>
-          </w:rPr>
-          <w:t>0%</w:t>
-        </w:r>
-        <w:r>
-          <w:rPr>
-            <w:rStyle w:val="a5"/>
-            <w:rFonts w:ascii="Arial" w:hAnsi="Arial" w:cs="Arial"/>
-            <w:sz w:val="28"/>
-            <w:szCs w:val="28"/>
-            <w:lang w:val="en-US"/>
-          </w:rPr>
-          <w:t>B</w:t>
-        </w:r>
-        <w:r>
-          <w:rPr>
-            <w:rStyle w:val="a5"/>
-            <w:rFonts w:ascii="Arial" w:hAnsi="Arial" w:cs="Arial"/>
-            <w:sz w:val="28"/>
-            <w:szCs w:val="28"/>
-          </w:rPr>
-          <w:t>7%</w:t>
-        </w:r>
-        <w:r>
-          <w:rPr>
-            <w:rStyle w:val="a5"/>
-            <w:rFonts w:ascii="Arial" w:hAnsi="Arial" w:cs="Arial"/>
-            <w:sz w:val="28"/>
-            <w:szCs w:val="28"/>
-            <w:lang w:val="en-US"/>
-          </w:rPr>
-          <w:t>D</w:t>
-        </w:r>
-        <w:r>
-          <w:rPr>
-            <w:rStyle w:val="a5"/>
-            <w:rFonts w:ascii="Arial" w:hAnsi="Arial" w:cs="Arial"/>
-            <w:sz w:val="28"/>
-            <w:szCs w:val="28"/>
-          </w:rPr>
-          <w:t>1%80%</w:t>
-        </w:r>
-        <w:r>
-          <w:rPr>
-            <w:rStyle w:val="a5"/>
-            <w:rFonts w:ascii="Arial" w:hAnsi="Arial" w:cs="Arial"/>
-            <w:sz w:val="28"/>
-            <w:szCs w:val="28"/>
-            <w:lang w:val="en-US"/>
-          </w:rPr>
-          <w:t>D</w:t>
-        </w:r>
-        <w:r>
-          <w:rPr>
-            <w:rStyle w:val="a5"/>
-            <w:rFonts w:ascii="Arial" w:hAnsi="Arial" w:cs="Arial"/>
-            <w:sz w:val="28"/>
-            <w:szCs w:val="28"/>
-          </w:rPr>
-          <w:t>0%</w:t>
-        </w:r>
-        <w:r>
-          <w:rPr>
-            <w:rStyle w:val="a5"/>
-            <w:rFonts w:ascii="Arial" w:hAnsi="Arial" w:cs="Arial"/>
-            <w:sz w:val="28"/>
-            <w:szCs w:val="28"/>
-            <w:lang w:val="en-US"/>
-          </w:rPr>
-          <w:t>B</w:t>
-        </w:r>
-        <w:r>
-          <w:rPr>
-            <w:rStyle w:val="a5"/>
-            <w:rFonts w:ascii="Arial" w:hAnsi="Arial" w:cs="Arial"/>
-            <w:sz w:val="28"/>
-            <w:szCs w:val="28"/>
-          </w:rPr>
-          <w:t>0%</w:t>
-        </w:r>
-        <w:r>
-          <w:rPr>
-            <w:rStyle w:val="a5"/>
-            <w:rFonts w:ascii="Arial" w:hAnsi="Arial" w:cs="Arial"/>
-            <w:sz w:val="28"/>
-            <w:szCs w:val="28"/>
-            <w:lang w:val="en-US"/>
-          </w:rPr>
-          <w:t>D</w:t>
-        </w:r>
-        <w:r>
-          <w:rPr>
-            <w:rStyle w:val="a5"/>
-            <w:rFonts w:ascii="Arial" w:hAnsi="Arial" w:cs="Arial"/>
-            <w:sz w:val="28"/>
-            <w:szCs w:val="28"/>
-          </w:rPr>
-          <w:t>0%</w:t>
-        </w:r>
-        <w:r>
-          <w:rPr>
-            <w:rStyle w:val="a5"/>
-            <w:rFonts w:ascii="Arial" w:hAnsi="Arial" w:cs="Arial"/>
-            <w:sz w:val="28"/>
-            <w:szCs w:val="28"/>
-            <w:lang w:val="en-US"/>
-          </w:rPr>
-          <w:t>B</w:t>
-        </w:r>
-        <w:r>
-          <w:rPr>
-            <w:rStyle w:val="a5"/>
-            <w:rFonts w:ascii="Arial" w:hAnsi="Arial" w:cs="Arial"/>
-            <w:sz w:val="28"/>
-            <w:szCs w:val="28"/>
-          </w:rPr>
-          <w:t>1%</w:t>
-        </w:r>
-        <w:r>
-          <w:rPr>
-            <w:rStyle w:val="a5"/>
-            <w:rFonts w:ascii="Arial" w:hAnsi="Arial" w:cs="Arial"/>
-            <w:sz w:val="28"/>
-            <w:szCs w:val="28"/>
-            <w:lang w:val="en-US"/>
-          </w:rPr>
-          <w:t>D</w:t>
-        </w:r>
-        <w:r>
-          <w:rPr>
-            <w:rStyle w:val="a5"/>
-            <w:rFonts w:ascii="Arial" w:hAnsi="Arial" w:cs="Arial"/>
-            <w:sz w:val="28"/>
-            <w:szCs w:val="28"/>
-          </w:rPr>
-          <w:t>0%</w:t>
-        </w:r>
-        <w:r>
-          <w:rPr>
-            <w:rStyle w:val="a5"/>
-            <w:rFonts w:ascii="Arial" w:hAnsi="Arial" w:cs="Arial"/>
-            <w:sz w:val="28"/>
-            <w:szCs w:val="28"/>
-            <w:lang w:val="en-US"/>
-          </w:rPr>
-          <w:t>BE</w:t>
-        </w:r>
-        <w:r>
-          <w:rPr>
-            <w:rStyle w:val="a5"/>
-            <w:rFonts w:ascii="Arial" w:hAnsi="Arial" w:cs="Arial"/>
-            <w:sz w:val="28"/>
-            <w:szCs w:val="28"/>
-          </w:rPr>
-          <w:t>%</w:t>
-        </w:r>
-        <w:r>
-          <w:rPr>
-            <w:rStyle w:val="a5"/>
-            <w:rFonts w:ascii="Arial" w:hAnsi="Arial" w:cs="Arial"/>
-            <w:sz w:val="28"/>
-            <w:szCs w:val="28"/>
-            <w:lang w:val="en-US"/>
-          </w:rPr>
-          <w:t>D</w:t>
-        </w:r>
-        <w:r>
-          <w:rPr>
-            <w:rStyle w:val="a5"/>
-            <w:rFonts w:ascii="Arial" w:hAnsi="Arial" w:cs="Arial"/>
-            <w:sz w:val="28"/>
-            <w:szCs w:val="28"/>
-          </w:rPr>
-          <w:t>1%82%</w:t>
-        </w:r>
-        <w:r>
-          <w:rPr>
-            <w:rStyle w:val="a5"/>
-            <w:rFonts w:ascii="Arial" w:hAnsi="Arial" w:cs="Arial"/>
-            <w:sz w:val="28"/>
-            <w:szCs w:val="28"/>
-            <w:lang w:val="en-US"/>
-          </w:rPr>
-          <w:t>D</w:t>
-        </w:r>
-        <w:r>
-          <w:rPr>
-            <w:rStyle w:val="a5"/>
-            <w:rFonts w:ascii="Arial" w:hAnsi="Arial" w:cs="Arial"/>
-            <w:sz w:val="28"/>
-            <w:szCs w:val="28"/>
-          </w:rPr>
-          <w:t>1%87%</w:t>
-        </w:r>
-        <w:r>
-          <w:rPr>
-            <w:rStyle w:val="a5"/>
-            <w:rFonts w:ascii="Arial" w:hAnsi="Arial" w:cs="Arial"/>
-            <w:sz w:val="28"/>
-            <w:szCs w:val="28"/>
-            <w:lang w:val="en-US"/>
-          </w:rPr>
-          <w:t>D</w:t>
-        </w:r>
-        <w:r>
-          <w:rPr>
-            <w:rStyle w:val="a5"/>
-            <w:rFonts w:ascii="Arial" w:hAnsi="Arial" w:cs="Arial"/>
-            <w:sz w:val="28"/>
-            <w:szCs w:val="28"/>
-          </w:rPr>
-          <w:t>0%</w:t>
-        </w:r>
-        <w:r>
-          <w:rPr>
-            <w:rStyle w:val="a5"/>
-            <w:rFonts w:ascii="Arial" w:hAnsi="Arial" w:cs="Arial"/>
-            <w:sz w:val="28"/>
-            <w:szCs w:val="28"/>
-            <w:lang w:val="en-US"/>
-          </w:rPr>
-          <w:t>B</w:t>
-        </w:r>
-        <w:r>
-          <w:rPr>
-            <w:rStyle w:val="a5"/>
-            <w:rFonts w:ascii="Arial" w:hAnsi="Arial" w:cs="Arial"/>
-            <w:sz w:val="28"/>
-            <w:szCs w:val="28"/>
-          </w:rPr>
-          <w:t>8%</w:t>
-        </w:r>
-        <w:r>
-          <w:rPr>
-            <w:rStyle w:val="a5"/>
-            <w:rFonts w:ascii="Arial" w:hAnsi="Arial" w:cs="Arial"/>
-            <w:sz w:val="28"/>
-            <w:szCs w:val="28"/>
-            <w:lang w:val="en-US"/>
-          </w:rPr>
-          <w:t>D</w:t>
-        </w:r>
-        <w:r>
-          <w:rPr>
-            <w:rStyle w:val="a5"/>
-            <w:rFonts w:ascii="Arial" w:hAnsi="Arial" w:cs="Arial"/>
-            <w:sz w:val="28"/>
-            <w:szCs w:val="28"/>
-          </w:rPr>
-          <w:t>0%</w:t>
-        </w:r>
-        <w:r>
-          <w:rPr>
-            <w:rStyle w:val="a5"/>
-            <w:rFonts w:ascii="Arial" w:hAnsi="Arial" w:cs="Arial"/>
-            <w:sz w:val="28"/>
-            <w:szCs w:val="28"/>
-            <w:lang w:val="en-US"/>
-          </w:rPr>
-          <w:t>BA</w:t>
-        </w:r>
-        <w:r>
-          <w:rPr>
-            <w:rStyle w:val="a5"/>
-            <w:rFonts w:ascii="Arial" w:hAnsi="Arial" w:cs="Arial"/>
-            <w:sz w:val="28"/>
-            <w:szCs w:val="28"/>
-          </w:rPr>
-          <w:t>%</w:t>
-        </w:r>
-        <w:r>
-          <w:rPr>
-            <w:rStyle w:val="a5"/>
-            <w:rFonts w:ascii="Arial" w:hAnsi="Arial" w:cs="Arial"/>
-            <w:sz w:val="28"/>
-            <w:szCs w:val="28"/>
-            <w:lang w:val="en-US"/>
-          </w:rPr>
-          <w:t>D</w:t>
-        </w:r>
-        <w:r>
-          <w:rPr>
-            <w:rStyle w:val="a5"/>
-            <w:rFonts w:ascii="Arial" w:hAnsi="Arial" w:cs="Arial"/>
-            <w:sz w:val="28"/>
-            <w:szCs w:val="28"/>
-          </w:rPr>
-          <w:t>0%</w:t>
-        </w:r>
-        <w:r>
-          <w:rPr>
-            <w:rStyle w:val="a5"/>
-            <w:rFonts w:ascii="Arial" w:hAnsi="Arial" w:cs="Arial"/>
-            <w:sz w:val="28"/>
-            <w:szCs w:val="28"/>
-            <w:lang w:val="en-US"/>
-          </w:rPr>
-          <w:t>B</w:t>
-        </w:r>
-        <w:r>
-          <w:rPr>
-            <w:rStyle w:val="a5"/>
-            <w:rFonts w:ascii="Arial" w:hAnsi="Arial" w:cs="Arial"/>
-            <w:sz w:val="28"/>
-            <w:szCs w:val="28"/>
-          </w:rPr>
-          <w:t>0?</w:t>
-        </w:r>
-        <w:r>
-          <w:rPr>
-            <w:rStyle w:val="a5"/>
-            <w:rFonts w:ascii="Arial" w:hAnsi="Arial" w:cs="Arial"/>
-            <w:sz w:val="28"/>
-            <w:szCs w:val="28"/>
-            <w:lang w:val="en-US"/>
-          </w:rPr>
-          <w:t>node</w:t>
-        </w:r>
-        <w:r>
-          <w:rPr>
-            <w:rStyle w:val="a5"/>
-            <w:rFonts w:ascii="Arial" w:hAnsi="Arial" w:cs="Arial"/>
-            <w:sz w:val="28"/>
-            <w:szCs w:val="28"/>
-          </w:rPr>
-          <w:t>-</w:t>
-        </w:r>
-        <w:r>
-          <w:rPr>
-            <w:rStyle w:val="a5"/>
-            <w:rFonts w:ascii="Arial" w:hAnsi="Arial" w:cs="Arial"/>
-            <w:sz w:val="28"/>
-            <w:szCs w:val="28"/>
-            <w:lang w:val="en-US"/>
-          </w:rPr>
-          <w:t>id</w:t>
-        </w:r>
-        <w:r>
-          <w:rPr>
-            <w:rStyle w:val="a5"/>
-            <w:rFonts w:ascii="Arial" w:hAnsi="Arial" w:cs="Arial"/>
-            <w:sz w:val="28"/>
-            <w:szCs w:val="28"/>
-          </w:rPr>
-          <w:t>=0-1&amp;</w:t>
-        </w:r>
-        <w:r>
-          <w:rPr>
-            <w:rStyle w:val="a5"/>
-            <w:rFonts w:ascii="Arial" w:hAnsi="Arial" w:cs="Arial"/>
-            <w:sz w:val="28"/>
-            <w:szCs w:val="28"/>
-            <w:lang w:val="en-US"/>
-          </w:rPr>
-          <w:t>p</w:t>
-        </w:r>
-        <w:r>
-          <w:rPr>
-            <w:rStyle w:val="a5"/>
-            <w:rFonts w:ascii="Arial" w:hAnsi="Arial" w:cs="Arial"/>
-            <w:sz w:val="28"/>
-            <w:szCs w:val="28"/>
-          </w:rPr>
-          <w:t>=</w:t>
-        </w:r>
-        <w:r>
-          <w:rPr>
-            <w:rStyle w:val="a5"/>
-            <w:rFonts w:ascii="Arial" w:hAnsi="Arial" w:cs="Arial"/>
-            <w:sz w:val="28"/>
-            <w:szCs w:val="28"/>
-            <w:lang w:val="en-US"/>
-          </w:rPr>
-          <w:t>f</w:t>
-        </w:r>
-        <w:r>
-          <w:rPr>
-            <w:rStyle w:val="a5"/>
-            <w:rFonts w:ascii="Arial" w:hAnsi="Arial" w:cs="Arial"/>
-            <w:sz w:val="28"/>
-            <w:szCs w:val="28"/>
-          </w:rPr>
-          <w:t>&amp;</w:t>
-        </w:r>
-        <w:r>
-          <w:rPr>
-            <w:rStyle w:val="a5"/>
-            <w:rFonts w:ascii="Arial" w:hAnsi="Arial" w:cs="Arial"/>
-            <w:sz w:val="28"/>
-            <w:szCs w:val="28"/>
-            <w:lang w:val="en-US"/>
-          </w:rPr>
-          <w:t>m</w:t>
-        </w:r>
-        <w:r>
-          <w:rPr>
-            <w:rStyle w:val="a5"/>
-            <w:rFonts w:ascii="Arial" w:hAnsi="Arial" w:cs="Arial"/>
-            <w:sz w:val="28"/>
-            <w:szCs w:val="28"/>
-          </w:rPr>
-          <w:t>=</w:t>
-        </w:r>
-        <w:r>
-          <w:rPr>
-            <w:rStyle w:val="a5"/>
-            <w:rFonts w:ascii="Arial" w:hAnsi="Arial" w:cs="Arial"/>
-            <w:sz w:val="28"/>
-            <w:szCs w:val="28"/>
-            <w:lang w:val="en-US"/>
-          </w:rPr>
-          <w:t>dev</w:t>
+          <w:lastRenderedPageBreak/>
+          <w:t>%B7%D1%80%D0%B0%D0%B1%D0%BE%D1%82%D1%87%D0%B8%D0%BA%D0%B0?node-id=0-1&amp;p=f&amp;t=9r1wX59GIABqFrtw-0</w:t>
         </w:r>
       </w:hyperlink>
       <w:r>
@@ -4751,136 +3975,6 @@
         </w:rPr>
         <w:t xml:space="preserve"> </w:t>
       </w:r>
-    </w:p>
-    <w:p>
-      <w:pPr>
-        <w:pStyle w:val="a3"/>
-        <w:spacing w:after="0"/>
-        <w:ind w:left="567"/>
-        <w:jc w:val="both"/>
-        <w:rPr>
-          <w:rFonts w:ascii="Arial" w:hAnsi="Arial" w:cs="Arial"/>
-          <w:sz w:val="28"/>
-          <w:szCs w:val="28"/>
-        </w:rPr>
-      </w:pPr>
-    </w:p>
-    <w:p>
-      <w:pPr>
-        <w:pStyle w:val="a3"/>
-        <w:spacing w:after="0"/>
-        <w:ind w:left="567"/>
-        <w:jc w:val="both"/>
-        <w:rPr>
-          <w:rFonts w:ascii="Arial" w:hAnsi="Arial" w:cs="Arial"/>
-          <w:sz w:val="28"/>
-          <w:szCs w:val="28"/>
-        </w:rPr>
-      </w:pPr>
-    </w:p>
-    <w:p>
-      <w:pPr>
-        <w:pStyle w:val="a3"/>
-        <w:spacing w:after="0"/>
-        <w:ind w:left="567"/>
-        <w:jc w:val="both"/>
-        <w:rPr>
-          <w:rFonts w:ascii="Arial" w:hAnsi="Arial" w:cs="Arial"/>
-          <w:sz w:val="28"/>
-          <w:szCs w:val="28"/>
-        </w:rPr>
-      </w:pPr>
-    </w:p>
-    <w:p>
-      <w:pPr>
-        <w:pStyle w:val="a3"/>
-        <w:spacing w:after="0"/>
-        <w:ind w:left="567"/>
-        <w:jc w:val="both"/>
-        <w:rPr>
-          <w:rFonts w:ascii="Arial" w:hAnsi="Arial" w:cs="Arial"/>
-          <w:sz w:val="28"/>
-          <w:szCs w:val="28"/>
-        </w:rPr>
-      </w:pPr>
-    </w:p>
-    <w:p>
-      <w:pPr>
-        <w:pStyle w:val="a3"/>
-        <w:spacing w:after="0"/>
-        <w:ind w:left="567"/>
-        <w:jc w:val="both"/>
-        <w:rPr>
-          <w:rFonts w:ascii="Arial" w:hAnsi="Arial" w:cs="Arial"/>
-          <w:sz w:val="28"/>
-          <w:szCs w:val="28"/>
-        </w:rPr>
-      </w:pPr>
-    </w:p>
-    <w:p>
-      <w:pPr>
-        <w:pStyle w:val="a3"/>
-        <w:spacing w:after="0"/>
-        <w:ind w:left="567"/>
-        <w:jc w:val="both"/>
-        <w:rPr>
-          <w:rFonts w:ascii="Arial" w:hAnsi="Arial" w:cs="Arial"/>
-          <w:sz w:val="28"/>
-          <w:szCs w:val="28"/>
-        </w:rPr>
-      </w:pPr>
-    </w:p>
-    <w:p>
-      <w:pPr>
-        <w:pStyle w:val="a3"/>
-        <w:spacing w:after="0"/>
-        <w:ind w:left="567"/>
-        <w:jc w:val="both"/>
-        <w:rPr>
-          <w:rFonts w:ascii="Arial" w:hAnsi="Arial" w:cs="Arial"/>
-          <w:sz w:val="28"/>
-          <w:szCs w:val="28"/>
-        </w:rPr>
-      </w:pPr>
-    </w:p>
-    <w:p>
-      <w:pPr>
-        <w:pStyle w:val="a3"/>
-        <w:spacing w:after="0"/>
-        <w:ind w:left="567"/>
-        <w:jc w:val="both"/>
-        <w:rPr>
-          <w:rFonts w:ascii="Arial" w:hAnsi="Arial" w:cs="Arial"/>
-          <w:sz w:val="28"/>
-          <w:szCs w:val="28"/>
-        </w:rPr>
-      </w:pPr>
-    </w:p>
-    <w:p>
-      <w:pPr>
-        <w:pStyle w:val="a3"/>
-        <w:spacing w:after="0"/>
-        <w:ind w:left="567"/>
-        <w:jc w:val="both"/>
-        <w:rPr>
-          <w:rFonts w:ascii="Arial" w:hAnsi="Arial" w:cs="Arial"/>
-          <w:sz w:val="28"/>
-          <w:szCs w:val="28"/>
-        </w:rPr>
-      </w:pPr>
-    </w:p>
-    <w:p>
-      <w:pPr>
-        <w:pStyle w:val="a3"/>
-        <w:spacing w:after="0"/>
-        <w:ind w:left="567"/>
-        <w:jc w:val="both"/>
-        <w:rPr>
-          <w:rFonts w:ascii="Arial" w:hAnsi="Arial" w:cs="Arial"/>
-          <w:sz w:val="28"/>
-          <w:szCs w:val="28"/>
-        </w:rPr>
-      </w:pPr>
     </w:p>
     <w:sectPr>
       <w:pgSz w:w="11906" w:h="16838"/>
@@ -7098,7 +6192,7 @@
 </file>
 
 <file path=customXml/itemProps1.xml><?xml version="1.0" encoding="utf-8"?>
-<ds:datastoreItem xmlns:ds="http://schemas.openxmlformats.org/officeDocument/2006/customXml" ds:itemID="{C1D5C5ED-E0CE-4DA7-A0F2-AB181044C217}">
+<ds:datastoreItem xmlns:ds="http://schemas.openxmlformats.org/officeDocument/2006/customXml" ds:itemID="{95BF992E-0907-41D1-85BA-0BDB2640E781}">
   <ds:schemaRefs>
     <ds:schemaRef ds:uri="http://schemas.openxmlformats.org/officeDocument/2006/bibliography"/>
   </ds:schemaRefs>

--- a/FS-vue-state.docx
+++ b/FS-vue-state.docx
@@ -1076,8 +1076,6 @@
           <w:szCs w:val="28"/>
         </w:rPr>
       </w:pPr>
-      <w:bookmarkStart w:id="0" w:name="_GoBack"/>
-      <w:bookmarkEnd w:id="0"/>
     </w:p>
     <w:p>
       <w:pPr>
@@ -3730,25 +3728,7 @@
             <w:sz w:val="28"/>
             <w:szCs w:val="28"/>
           </w:rPr>
-          <w:t>https://vues</w:t>
-        </w:r>
-        <w:r>
-          <w:rPr>
-            <w:rStyle w:val="a5"/>
-            <w:rFonts w:ascii="Arial" w:hAnsi="Arial" w:cs="Arial"/>
-            <w:sz w:val="28"/>
-            <w:szCs w:val="28"/>
-          </w:rPr>
-          <w:t>c</w:t>
-        </w:r>
-        <w:r>
-          <w:rPr>
-            <w:rStyle w:val="a5"/>
-            <w:rFonts w:ascii="Arial" w:hAnsi="Arial" w:cs="Arial"/>
-            <w:sz w:val="28"/>
-            <w:szCs w:val="28"/>
-          </w:rPr>
-          <w:t>hool.io/articles/vuejs-tutorials/tips-and-gotchas-for-using-key-with-v-for-in-vue-js-3/</w:t>
+          <w:t>https://vueschool.io/articles/vuejs-tutorials/tips-and-gotchas-for-using-key-with-v-for-in-vue-js-3/</w:t>
         </w:r>
       </w:hyperlink>
     </w:p>
@@ -3954,7 +3934,7 @@
             <w:sz w:val="28"/>
             <w:szCs w:val="28"/>
           </w:rPr>
-          <w:t>https://www.figma.com/design/YuGxLRvd4ll72xl8f96wbu/%D0%A8%D0%BA%D0%BE%D0%BB%D0%B0_frontend_%D1%80%D0%B0%D0</w:t>
+          <w:t>https://www.figma.com/board/UK7yR8nqWpGJlkJGl28chk/%D0%A8%D0%BA%D0%BE%D0%BB%D0%B0_frontend_%D1%80%D0%B0%</w:t>
         </w:r>
         <w:r>
           <w:rPr>
@@ -3964,7 +3944,7 @@
             <w:szCs w:val="28"/>
           </w:rPr>
           <w:lastRenderedPageBreak/>
-          <w:t>%B7%D1%80%D0%B0%D0%B1%D0%BE%D1%82%D1%87%D0%B8%D0%BA%D0%B0?node-id=0-1&amp;p=f&amp;t=9r1wX59GIABqFrtw-0</w:t>
+          <w:t>D0%B7%D1%80%D0%B0%D0%B1%D0%BE%D1%82%D1%87%D0%B8%D0%BA%D0%B0?node-id=0-1&amp;p=f&amp;t=bOSL2DflJq0mNLAH-0</w:t>
         </w:r>
       </w:hyperlink>
       <w:r>
@@ -3975,6 +3955,8 @@
         </w:rPr>
         <w:t xml:space="preserve"> </w:t>
       </w:r>
+      <w:bookmarkStart w:id="0" w:name="_GoBack"/>
+      <w:bookmarkEnd w:id="0"/>
     </w:p>
     <w:sectPr>
       <w:pgSz w:w="11906" w:h="16838"/>
@@ -6192,7 +6174,7 @@
 </file>
 
 <file path=customXml/itemProps1.xml><?xml version="1.0" encoding="utf-8"?>
-<ds:datastoreItem xmlns:ds="http://schemas.openxmlformats.org/officeDocument/2006/customXml" ds:itemID="{95BF992E-0907-41D1-85BA-0BDB2640E781}">
+<ds:datastoreItem xmlns:ds="http://schemas.openxmlformats.org/officeDocument/2006/customXml" ds:itemID="{4DB04602-243B-4DBF-B04C-CE5EC7E1EB65}">
   <ds:schemaRefs>
     <ds:schemaRef ds:uri="http://schemas.openxmlformats.org/officeDocument/2006/bibliography"/>
   </ds:schemaRefs>
